--- a/Referencearkitektur for brugerstyring 2020-01-16.docx
+++ b/Referencearkitektur for brugerstyring 2020-01-16.docx
@@ -1265,6 +1265,7 @@
         </w:rPr>
       </w:pPr>
       <w:r>
+        <w:lastRenderedPageBreak/>
         <w:t>2.6 Juridiske rammer</w:t>
       </w:r>
       <w:r>
@@ -1658,7 +1659,6 @@
         <w:rPr>
           <w:noProof/>
         </w:rPr>
-        <w:lastRenderedPageBreak/>
         <w:t>3.3.14 Registrering af attributter</w:t>
       </w:r>
       <w:r>
@@ -2775,6 +2775,7 @@
         </w:rPr>
       </w:pPr>
       <w:r>
+        <w:lastRenderedPageBreak/>
         <w:t>4.5 Identitetsbaserede services</w:t>
       </w:r>
       <w:r>
@@ -4019,8 +4020,6 @@
       <w:r>
         <w:t>’ eller ‘sammenhænge offentlige tjenester’. Grundideen er et opgør med isolerede digitale tjenester hos den enkelte myndighed, og et skift til bedre og bredere tjenester, hvor en bruger oplever en samlet service på tværs af mange offentlige myndigheder. Et eksempel herpå er den sammenhængende brugerrejse ‘Flytteguiden’ på Borger.dk, der samler informationer og gøremål fra forskellige myndigheder og private virksomheder, som borgerne skal tage stilling til, når de flytter.</w:t>
       </w:r>
-      <w:bookmarkStart w:id="16" w:name="_GoBack"/>
-      <w:bookmarkEnd w:id="16"/>
     </w:p>
     <w:p>
       <w:pPr>
@@ -4178,119 +4177,119 @@
       <w:pPr>
         <w:pStyle w:val="Heading2"/>
       </w:pPr>
-      <w:bookmarkStart w:id="17" w:name="_Toc30102263"/>
+      <w:bookmarkStart w:id="16" w:name="_Toc30102263"/>
       <w:r>
         <w:lastRenderedPageBreak/>
         <w:t>Tilblivelse, styring og andre referencearkitekturer</w:t>
       </w:r>
+      <w:bookmarkEnd w:id="16"/>
+    </w:p>
+    <w:p>
+      <w:pPr>
+        <w:pStyle w:val="NormalWeb"/>
+        <w:rPr>
+          <w:rFonts w:eastAsiaTheme="minorEastAsia"/>
+        </w:rPr>
+      </w:pPr>
+      <w:r>
+        <w:t xml:space="preserve">Denne version 1.1 af Referencearkitektur for brugerstyring er udarbejdet i Center for teknik og datastrategi (CTD) i Digitaliseringsstyrelsen med konsulentbistand fra IT </w:t>
+      </w:r>
+      <w:proofErr w:type="spellStart"/>
+      <w:r>
+        <w:t>Crew</w:t>
+      </w:r>
+      <w:proofErr w:type="spellEnd"/>
+      <w:r>
+        <w:t xml:space="preserve"> og </w:t>
+      </w:r>
+      <w:proofErr w:type="spellStart"/>
+      <w:r>
+        <w:t>Capgemini</w:t>
+      </w:r>
+      <w:proofErr w:type="spellEnd"/>
+      <w:r>
+        <w:t>.</w:t>
+      </w:r>
+    </w:p>
+    <w:p>
+      <w:pPr>
+        <w:pStyle w:val="NormalWeb"/>
+      </w:pPr>
+      <w:r>
+        <w:t>En følgegruppe af arkitekter fra den offentlige sektor har bidraget til opdateringen gennem en række af workshops. Følgende organisationer har været repræsenteret i gruppen: Kommunernes Landsforening, Danske Regioner, Styrelsen for Dataforsyning og Effektivisering, Styrelsen for It og Læring, Naturstyrelsen, Miljøstyrelsen, KOMBIT, Energistyrelsen, Energinet, Sønderborg Kommune og Københavns Kommune.</w:t>
+      </w:r>
+    </w:p>
+    <w:p>
+      <w:pPr>
+        <w:pStyle w:val="NormalWeb"/>
+      </w:pPr>
+      <w:r>
+        <w:t xml:space="preserve">Inden godkendelse er referencearkitekturen blevet </w:t>
+      </w:r>
+      <w:proofErr w:type="spellStart"/>
+      <w:r>
+        <w:t>reviewet</w:t>
+      </w:r>
+      <w:proofErr w:type="spellEnd"/>
+      <w:r>
+        <w:t xml:space="preserve"> i regi af FDA ligesom der har været en offentlig høring af dokumentet med inddragelse af relevante offentlige og private interessenter.</w:t>
+      </w:r>
+    </w:p>
+    <w:p>
+      <w:pPr>
+        <w:pStyle w:val="NormalWeb"/>
+      </w:pPr>
+      <w:r>
+        <w:t>Referencearkitektur for brugerstyring godkendtes i version 1.1 af Styregruppe for Data og Arkitektur under Den fællesoffentlige digitaliseringsstrategi 2016-2020 [1] i maj 2020. Styregruppen er herefter ejer af dokumentet, med CTD som ansvarlig for vedligehold af referencearkitekturen, der indgår i FDA.</w:t>
+      </w:r>
+    </w:p>
+    <w:p>
+      <w:pPr>
+        <w:pStyle w:val="NormalWeb"/>
+      </w:pPr>
+      <w:r>
+        <w:t>Referencearkitekturen publiceres på arkitektur.digst.dk, hvor man kan finde beslægtede dokumenter vedrørende FDA.</w:t>
+      </w:r>
+    </w:p>
+    <w:p>
+      <w:pPr>
+        <w:pStyle w:val="NormalWeb"/>
+      </w:pPr>
+      <w:r>
+        <w:t xml:space="preserve">En række offentlige domæner har udfærdiget egne arkitekturer på brugerstyringsområdet. Her kan nævnes sundhedsdatastyrelsens “Målbillede for tillidstjenester[check]” og [Kommunernes?] </w:t>
+      </w:r>
+      <w:r>
+        <w:rPr>
+          <w:rStyle w:val="citation"/>
+        </w:rPr>
+        <w:t>[Indsæt referencer @Kirsten]</w:t>
+      </w:r>
+    </w:p>
+    <w:p>
+      <w:pPr>
+        <w:pStyle w:val="NormalWeb"/>
+      </w:pPr>
+      <w:r>
+        <w:t xml:space="preserve">[I bilag [XX] kan se liste over identificerede offentlige it-løsninger der realisere nogle af de applikationsroller og -services der beskrives i dette dokument] [Bevarer vi dette </w:t>
+      </w:r>
+      <w:proofErr w:type="gramStart"/>
+      <w:r>
+        <w:t>bilag ?</w:t>
+      </w:r>
+      <w:proofErr w:type="gramEnd"/>
+      <w:r>
+        <w:t>]</w:t>
+      </w:r>
+    </w:p>
+    <w:p>
+      <w:pPr>
+        <w:pStyle w:val="Heading2"/>
+      </w:pPr>
+      <w:bookmarkStart w:id="17" w:name="_Toc30102264"/>
+      <w:r>
+        <w:t>Anvendt metode, notation og signaturforklaring</w:t>
+      </w:r>
       <w:bookmarkEnd w:id="17"/>
-    </w:p>
-    <w:p>
-      <w:pPr>
-        <w:pStyle w:val="NormalWeb"/>
-        <w:rPr>
-          <w:rFonts w:eastAsiaTheme="minorEastAsia"/>
-        </w:rPr>
-      </w:pPr>
-      <w:r>
-        <w:t xml:space="preserve">Denne version 1.1 af Referencearkitektur for brugerstyring er udarbejdet i Center for teknik og datastrategi (CTD) i Digitaliseringsstyrelsen med konsulentbistand fra IT </w:t>
-      </w:r>
-      <w:proofErr w:type="spellStart"/>
-      <w:r>
-        <w:t>Crew</w:t>
-      </w:r>
-      <w:proofErr w:type="spellEnd"/>
-      <w:r>
-        <w:t xml:space="preserve"> og </w:t>
-      </w:r>
-      <w:proofErr w:type="spellStart"/>
-      <w:r>
-        <w:t>Capgemini</w:t>
-      </w:r>
-      <w:proofErr w:type="spellEnd"/>
-      <w:r>
-        <w:t>.</w:t>
-      </w:r>
-    </w:p>
-    <w:p>
-      <w:pPr>
-        <w:pStyle w:val="NormalWeb"/>
-      </w:pPr>
-      <w:r>
-        <w:t>En følgegruppe af arkitekter fra den offentlige sektor har bidraget til opdateringen gennem en række af workshops. Følgende organisationer har været repræsenteret i gruppen: Kommunernes Landsforening, Danske Regioner, Styrelsen for Dataforsyning og Effektivisering, Styrelsen for It og Læring, Naturstyrelsen, Miljøstyrelsen, KOMBIT, Energistyrelsen, Energinet, Sønderborg Kommune og Københavns Kommune.</w:t>
-      </w:r>
-    </w:p>
-    <w:p>
-      <w:pPr>
-        <w:pStyle w:val="NormalWeb"/>
-      </w:pPr>
-      <w:r>
-        <w:t xml:space="preserve">Inden godkendelse er referencearkitekturen blevet </w:t>
-      </w:r>
-      <w:proofErr w:type="spellStart"/>
-      <w:r>
-        <w:t>reviewet</w:t>
-      </w:r>
-      <w:proofErr w:type="spellEnd"/>
-      <w:r>
-        <w:t xml:space="preserve"> i regi af FDA ligesom der har været en offentlig høring af dokumentet med inddragelse af relevante offentlige og private interessenter.</w:t>
-      </w:r>
-    </w:p>
-    <w:p>
-      <w:pPr>
-        <w:pStyle w:val="NormalWeb"/>
-      </w:pPr>
-      <w:r>
-        <w:t>Referencearkitektur for brugerstyring godkendtes i version 1.1 af Styregruppe for Data og Arkitektur under Den fællesoffentlige digitaliseringsstrategi 2016-2020 [1] i maj 2020. Styregruppen er herefter ejer af dokumentet, med CTD som ansvarlig for vedligehold af referencearkitekturen, der indgår i FDA.</w:t>
-      </w:r>
-    </w:p>
-    <w:p>
-      <w:pPr>
-        <w:pStyle w:val="NormalWeb"/>
-      </w:pPr>
-      <w:r>
-        <w:t>Referencearkitekturen publiceres på arkitektur.digst.dk, hvor man kan finde beslægtede dokumenter vedrørende FDA.</w:t>
-      </w:r>
-    </w:p>
-    <w:p>
-      <w:pPr>
-        <w:pStyle w:val="NormalWeb"/>
-      </w:pPr>
-      <w:r>
-        <w:t xml:space="preserve">En række offentlige domæner har udfærdiget egne arkitekturer på brugerstyringsområdet. Her kan nævnes sundhedsdatastyrelsens “Målbillede for tillidstjenester[check]” og [Kommunernes?] </w:t>
-      </w:r>
-      <w:r>
-        <w:rPr>
-          <w:rStyle w:val="citation"/>
-        </w:rPr>
-        <w:t>[Indsæt referencer @Kirsten]</w:t>
-      </w:r>
-    </w:p>
-    <w:p>
-      <w:pPr>
-        <w:pStyle w:val="NormalWeb"/>
-      </w:pPr>
-      <w:r>
-        <w:t xml:space="preserve">[I bilag [XX] kan se liste over identificerede offentlige it-løsninger der realisere nogle af de applikationsroller og -services der beskrives i dette dokument] [Bevarer vi dette </w:t>
-      </w:r>
-      <w:proofErr w:type="gramStart"/>
-      <w:r>
-        <w:t>bilag ?</w:t>
-      </w:r>
-      <w:proofErr w:type="gramEnd"/>
-      <w:r>
-        <w:t>]</w:t>
-      </w:r>
-    </w:p>
-    <w:p>
-      <w:pPr>
-        <w:pStyle w:val="Heading2"/>
-      </w:pPr>
-      <w:bookmarkStart w:id="18" w:name="_Toc30102264"/>
-      <w:r>
-        <w:t>Anvendt metode, notation og signaturforklaring</w:t>
-      </w:r>
-      <w:bookmarkEnd w:id="18"/>
     </w:p>
     <w:p>
       <w:pPr>
@@ -4352,11 +4351,11 @@
       <w:pPr>
         <w:pStyle w:val="Heading1"/>
       </w:pPr>
-      <w:bookmarkStart w:id="19" w:name="_Toc30102265"/>
+      <w:bookmarkStart w:id="18" w:name="_Toc30102265"/>
       <w:r>
         <w:t>Strategi</w:t>
       </w:r>
-      <w:bookmarkEnd w:id="19"/>
+      <w:bookmarkEnd w:id="18"/>
     </w:p>
     <w:p>
       <w:pPr>
@@ -4420,10 +4419,31 @@
       <w:pPr>
         <w:pStyle w:val="Heading2"/>
       </w:pPr>
-      <w:bookmarkStart w:id="20" w:name="_Toc30102266"/>
+      <w:bookmarkStart w:id="19" w:name="_Toc30102266"/>
       <w:r>
         <w:t>Forretningsmæssige behov</w:t>
       </w:r>
+      <w:bookmarkEnd w:id="19"/>
+    </w:p>
+    <w:p>
+      <w:pPr>
+        <w:pStyle w:val="NormalWeb"/>
+        <w:rPr>
+          <w:rFonts w:eastAsiaTheme="minorEastAsia"/>
+        </w:rPr>
+      </w:pPr>
+      <w:r>
+        <w:t>Forretningsbehovene tager udgangspunkt i de udfordringer, offentlige virksomheder skal være i stand til at håndtere i forbindelse med brugerstyring. Fokus for Referencearkitektur for brugerstyring er især understøttelse af behov vedrørende sammenhængende, effektive, sikre og brugervenlige løsninger på tværs af domæner, nationalt og transnationalt.</w:t>
+      </w:r>
+    </w:p>
+    <w:p>
+      <w:pPr>
+        <w:pStyle w:val="Heading3"/>
+      </w:pPr>
+      <w:bookmarkStart w:id="20" w:name="_Toc30102267"/>
+      <w:r>
+        <w:t>Lettilgængelige sammenhængende tjenester</w:t>
+      </w:r>
       <w:bookmarkEnd w:id="20"/>
     </w:p>
     <w:p>
@@ -4434,63 +4454,42 @@
         </w:rPr>
       </w:pPr>
       <w:r>
-        <w:t>Forretningsbehovene tager udgangspunkt i de udfordringer, offentlige virksomheder skal være i stand til at håndtere i forbindelse med brugerstyring. Fokus for Referencearkitektur for brugerstyring er især understøttelse af behov vedrørende sammenhængende, effektive, sikre og brugervenlige løsninger på tværs af domæner, nationalt og transnationalt.</w:t>
+        <w:t xml:space="preserve">Borgere og medarbejdere forventer, at tjenester er let tilgængelige og sammenhængende. Let tilgængelige hvor tjenester kan nås med samme identifikation og med samme login. Ekstra login giver kun mening for brugeren hvis sikkerhedsniveauet skal hæves i forhold til et tidligere login. Hvis en tjeneste gør brug af en anden tjeneste, er der behov for nem og sikker adgang til denne tjeneste. Da brug af tjenester fra andre tjenester er stigende, er der behov for ensartede metoder til at tilgå disse tjenester. </w:t>
+      </w:r>
+      <w:proofErr w:type="spellStart"/>
+      <w:r>
+        <w:t>eIDAS</w:t>
+      </w:r>
+      <w:proofErr w:type="spellEnd"/>
+      <w:r>
+        <w:t xml:space="preserve"> forordningen [6] stiller krav om, at hvis en myndighed stiller en digital service til rådighed for borgerne og virksomhederne med anvendelse af en såkaldt notificeret </w:t>
+      </w:r>
+      <w:proofErr w:type="spellStart"/>
+      <w:r>
+        <w:t>eID</w:t>
+      </w:r>
+      <w:proofErr w:type="spellEnd"/>
+      <w:r>
+        <w:t xml:space="preserve">-løsning, skal det være muligt at autentificere sig med notificerede </w:t>
+      </w:r>
+      <w:proofErr w:type="spellStart"/>
+      <w:r>
+        <w:t>eID</w:t>
+      </w:r>
+      <w:proofErr w:type="spellEnd"/>
+      <w:r>
+        <w:t>-løsninger fra andre EU-lande med samme eller højere sikringsniveau.</w:t>
       </w:r>
     </w:p>
     <w:p>
       <w:pPr>
         <w:pStyle w:val="Heading3"/>
       </w:pPr>
-      <w:bookmarkStart w:id="21" w:name="_Toc30102267"/>
-      <w:r>
-        <w:t>Lettilgængelige sammenhængende tjenester</w:t>
+      <w:bookmarkStart w:id="21" w:name="_Toc30102268"/>
+      <w:r>
+        <w:t>Retten til privatliv</w:t>
       </w:r>
       <w:bookmarkEnd w:id="21"/>
-    </w:p>
-    <w:p>
-      <w:pPr>
-        <w:pStyle w:val="NormalWeb"/>
-        <w:rPr>
-          <w:rFonts w:eastAsiaTheme="minorEastAsia"/>
-        </w:rPr>
-      </w:pPr>
-      <w:r>
-        <w:t xml:space="preserve">Borgere og medarbejdere forventer, at tjenester er let tilgængelige og sammenhængende. Let tilgængelige hvor tjenester kan nås med samme identifikation og med samme login. Ekstra login giver kun mening for brugeren hvis sikkerhedsniveauet skal hæves i forhold til et tidligere login. Hvis en tjeneste gør brug af en anden tjeneste, er der behov for nem og sikker adgang til denne tjeneste. Da brug af tjenester fra andre tjenester er stigende, er der behov for ensartede metoder til at tilgå disse tjenester. </w:t>
-      </w:r>
-      <w:proofErr w:type="spellStart"/>
-      <w:r>
-        <w:t>eIDAS</w:t>
-      </w:r>
-      <w:proofErr w:type="spellEnd"/>
-      <w:r>
-        <w:t xml:space="preserve"> forordningen [6] stiller krav om, at hvis en myndighed stiller en digital service til rådighed for borgerne og virksomhederne med anvendelse af en såkaldt notificeret </w:t>
-      </w:r>
-      <w:proofErr w:type="spellStart"/>
-      <w:r>
-        <w:t>eID</w:t>
-      </w:r>
-      <w:proofErr w:type="spellEnd"/>
-      <w:r>
-        <w:t xml:space="preserve">-løsning, skal det være muligt at autentificere sig med notificerede </w:t>
-      </w:r>
-      <w:proofErr w:type="spellStart"/>
-      <w:r>
-        <w:t>eID</w:t>
-      </w:r>
-      <w:proofErr w:type="spellEnd"/>
-      <w:r>
-        <w:t>-løsninger fra andre EU-lande med samme eller højere sikringsniveau.</w:t>
-      </w:r>
-    </w:p>
-    <w:p>
-      <w:pPr>
-        <w:pStyle w:val="Heading3"/>
-      </w:pPr>
-      <w:bookmarkStart w:id="22" w:name="_Toc30102268"/>
-      <w:r>
-        <w:t>Retten til privatliv</w:t>
-      </w:r>
-      <w:bookmarkEnd w:id="22"/>
     </w:p>
     <w:p>
       <w:pPr>
@@ -4552,10 +4551,31 @@
       <w:pPr>
         <w:pStyle w:val="Heading3"/>
       </w:pPr>
-      <w:bookmarkStart w:id="23" w:name="_Toc30102269"/>
+      <w:bookmarkStart w:id="22" w:name="_Toc30102269"/>
       <w:r>
         <w:t>Sikkerhed og tillid</w:t>
       </w:r>
+      <w:bookmarkEnd w:id="22"/>
+    </w:p>
+    <w:p>
+      <w:pPr>
+        <w:pStyle w:val="NormalWeb"/>
+        <w:rPr>
+          <w:rFonts w:eastAsiaTheme="minorEastAsia"/>
+        </w:rPr>
+      </w:pPr>
+      <w:r>
+        <w:t>Tjenester skal til enhver tid bygge på tilstrækkelig sikkerhed, så borgernes data ikke kompromitteres eller tjenesterne misbruges. Mange offentlige tjenester rummer fortrolige data (herunder følsomme personoplysninger), som kræver høj sikkerhed, mens andre er mindre kritiske og derfor har lavere sikkerhedsbehov. Det er helt centralt for realiseringen af en effektiv digitalisering, at brugerne har tillid til de tjenester, der udbydes og den sikkerhed, de beskyttes med. Når tjenester bliver mere sammensatte, skal denne tillid kunne opfyldes af alle tjenester, der er omfattet.</w:t>
+      </w:r>
+    </w:p>
+    <w:p>
+      <w:pPr>
+        <w:pStyle w:val="Heading3"/>
+      </w:pPr>
+      <w:bookmarkStart w:id="23" w:name="_Toc30102270"/>
+      <w:r>
+        <w:t>Delegering og fuldmagt</w:t>
+      </w:r>
       <w:bookmarkEnd w:id="23"/>
     </w:p>
     <w:p>
@@ -4566,47 +4586,26 @@
         </w:rPr>
       </w:pPr>
       <w:r>
-        <w:t>Tjenester skal til enhver tid bygge på tilstrækkelig sikkerhed, så borgernes data ikke kompromitteres eller tjenesterne misbruges. Mange offentlige tjenester rummer fortrolige data (herunder følsomme personoplysninger), som kræver høj sikkerhed, mens andre er mindre kritiske og derfor har lavere sikkerhedsbehov. Det er helt centralt for realiseringen af en effektiv digitalisering, at brugerne har tillid til de tjenester, der udbydes og den sikkerhed, de beskyttes med. Når tjenester bliver mere sammensatte, skal denne tillid kunne opfyldes af alle tjenester, der er omfattet.</w:t>
+        <w:t xml:space="preserve">En del borgere og virksomheder har behov for at kunne give andre fuldmagt til at løse opgaver for sig. Myndigheder er omfattet af reglerne om partsrepræsentation, og deres digitale tjenester skal derfor understøtte anvendelse af fuldmagt. Ellers skal myndigheden etablere manuelle løsninger til partsrepræsentation. I forhold automatiseringsrobotter er der et behov for, at en person eller en organisation kan delegere rettigheder til en automatiseringsrobots identitet, </w:t>
+      </w:r>
+      <w:proofErr w:type="gramStart"/>
+      <w:r>
+        <w:t>således at</w:t>
+      </w:r>
+      <w:proofErr w:type="gramEnd"/>
+      <w:r>
+        <w:t xml:space="preserve"> den kan agere på et veldefineret grundlag.</w:t>
       </w:r>
     </w:p>
     <w:p>
       <w:pPr>
         <w:pStyle w:val="Heading3"/>
       </w:pPr>
-      <w:bookmarkStart w:id="24" w:name="_Toc30102270"/>
-      <w:r>
-        <w:t>Delegering og fuldmagt</w:t>
+      <w:bookmarkStart w:id="24" w:name="_Toc30102271"/>
+      <w:r>
+        <w:t>Effektivitet</w:t>
       </w:r>
       <w:bookmarkEnd w:id="24"/>
-    </w:p>
-    <w:p>
-      <w:pPr>
-        <w:pStyle w:val="NormalWeb"/>
-        <w:rPr>
-          <w:rFonts w:eastAsiaTheme="minorEastAsia"/>
-        </w:rPr>
-      </w:pPr>
-      <w:r>
-        <w:t xml:space="preserve">En del borgere og virksomheder har behov for at kunne give andre fuldmagt til at løse opgaver for sig. Myndigheder er omfattet af reglerne om partsrepræsentation, og deres digitale tjenester skal derfor understøtte anvendelse af fuldmagt. Ellers skal myndigheden etablere manuelle løsninger til partsrepræsentation. I forhold automatiseringsrobotter er der et behov for, at en person eller en organisation kan delegere rettigheder til en automatiseringsrobots identitet, </w:t>
-      </w:r>
-      <w:proofErr w:type="gramStart"/>
-      <w:r>
-        <w:t>således at</w:t>
-      </w:r>
-      <w:proofErr w:type="gramEnd"/>
-      <w:r>
-        <w:t xml:space="preserve"> den kan agere på et veldefineret grundlag.</w:t>
-      </w:r>
-    </w:p>
-    <w:p>
-      <w:pPr>
-        <w:pStyle w:val="Heading3"/>
-      </w:pPr>
-      <w:bookmarkStart w:id="25" w:name="_Toc30102271"/>
-      <w:r>
-        <w:t>Effektivitet</w:t>
-      </w:r>
-      <w:bookmarkEnd w:id="25"/>
     </w:p>
     <w:p>
       <w:pPr>
@@ -4664,6 +4663,7 @@
         <w:spacing w:before="100" w:beforeAutospacing="1" w:after="100" w:afterAutospacing="1" w:line="240" w:lineRule="auto"/>
       </w:pPr>
       <w:r>
+        <w:lastRenderedPageBreak/>
         <w:t>Kontrol af medarbejdernes anvendelse af elektronisk identitet på virksomhedens vegne, da det både juridisk og kommercielt kan være forpligtende for brugerorganisationen.</w:t>
       </w:r>
     </w:p>
@@ -4672,8 +4672,13 @@
         <w:pStyle w:val="NormalWeb"/>
       </w:pPr>
       <w:r>
-        <w:lastRenderedPageBreak/>
-        <w:t>Når man bygger en forretningstjeneste, er det ofte dyrt og komplekst selv at bygge brugerstyring. Det er derfor en positiv business case at udvikle forretningstjenesten for sig og tilgå brugerstyring som en (delt) tjeneste.</w:t>
+        <w:t xml:space="preserve">Når man bygger en forretningstjeneste, er det ofte dyrt og komplekst selv at bygge brugerstyring. Det er derfor en positiv business case at udvikle forretningstjenesten for sig og tilgå brugerstyring som en </w:t>
+      </w:r>
+      <w:r>
+        <w:t>fælles</w:t>
+      </w:r>
+      <w:r>
+        <w:t xml:space="preserve"> tjeneste.</w:t>
       </w:r>
     </w:p>
     <w:p>
@@ -4683,11 +4688,11 @@
           <w:rFonts w:eastAsiaTheme="minorEastAsia"/>
         </w:rPr>
       </w:pPr>
-      <w:bookmarkStart w:id="26" w:name="_Toc30102272"/>
+      <w:bookmarkStart w:id="25" w:name="_Toc30102272"/>
       <w:r>
         <w:t>Vision</w:t>
       </w:r>
-      <w:bookmarkEnd w:id="26"/>
+      <w:bookmarkEnd w:id="25"/>
     </w:p>
     <w:p>
       <w:pPr>
@@ -4748,11 +4753,19 @@
       <w:pPr>
         <w:pStyle w:val="Heading2"/>
       </w:pPr>
-      <w:bookmarkStart w:id="27" w:name="_Toc30102273"/>
+      <w:bookmarkStart w:id="26" w:name="_Toc30102273"/>
       <w:r>
         <w:t>Principper</w:t>
       </w:r>
-      <w:bookmarkEnd w:id="27"/>
+      <w:bookmarkEnd w:id="26"/>
+    </w:p>
+    <w:p>
+      <w:pPr>
+        <w:pStyle w:val="NormalWeb"/>
+      </w:pPr>
+      <w:r>
+        <w:t>Dette afsnit formulerer rammer for de egenskaber, som løsninger inden for offentlig brugerstyring skal have. Formålet er at sikre, at de forskellige løsninger samlet set bringer brugerstyring i Danmark frem mod de mål og de gevinster, den nationale strategi for brugerstyring fastlægger. Rammerne formuleres som principper, som alle projekter og programmer skal orientere sig efter og enten følge eller forklare.</w:t>
+      </w:r>
     </w:p>
     <w:p>
       <w:pPr>
@@ -4761,9 +4774,6 @@
           <w:rFonts w:eastAsiaTheme="minorEastAsia"/>
         </w:rPr>
       </w:pPr>
-      <w:r>
-        <w:t xml:space="preserve">Dette afsnit formulerer rammer for de egenskaber, som løsninger inden for offentlig brugerstyring skal have. Formålet er at sikre, at de forskellige løsninger samlet set bringer brugerstyring i Danmark frem mod de mål og de gevinster, den nationale strategi for brugerstyring fastlægger. Rammerne formuleres som principper, som alle projekter og programmer skal orientere sig efter og enten følge eller forklare. </w:t>
-      </w:r>
       <w:r>
         <w:rPr>
           <w:rStyle w:val="Emphasis"/>
@@ -4858,22 +4868,24 @@
       <w:pPr>
         <w:pStyle w:val="Heading3"/>
       </w:pPr>
-      <w:bookmarkStart w:id="28" w:name="_Toc30102274"/>
-      <w:r>
+      <w:bookmarkStart w:id="27" w:name="_Toc30102274"/>
+      <w:r>
+        <w:lastRenderedPageBreak/>
         <w:t>Princip 1: Brugerne oplever en relevant og sammenhængende adgangsstyring</w:t>
       </w:r>
-      <w:bookmarkEnd w:id="28"/>
-    </w:p>
-    <w:p>
-      <w:pPr>
-        <w:pStyle w:val="NormalWeb"/>
+      <w:bookmarkEnd w:id="27"/>
+    </w:p>
+    <w:p>
+      <w:r>
+        <w:t xml:space="preserve">Brugere vil skulle betjene sig af en række forskellige tjenester og med forskellige sikkerhedsbehov. Disse tjenester skal opleves lettilgængelige og sammenhængende, uanset hvor mange tjenester eller myndigheder der er involveret. Kravene til sikringsniveau skal svare til det sikkerhedsniveau de anvendte tjenester kræver. </w:t>
+      </w:r>
+    </w:p>
+    <w:p>
+      <w:pPr>
         <w:rPr>
           <w:rFonts w:eastAsiaTheme="minorEastAsia"/>
         </w:rPr>
       </w:pPr>
-      <w:r>
-        <w:t xml:space="preserve">Brugere vil skulle betjene sig af en række forskellige tjenester og med forskellige sikkerhedsbehov. Disse tjenester skal opleves lettilgængelige og sammenhængende, uanset hvor mange tjenester eller myndigheder der er involveret. Kravene til sikringsniveau skal svare til det sikkerhedsniveau de anvendte tjenester kræver. </w:t>
-      </w:r>
       <w:r>
         <w:rPr>
           <w:rStyle w:val="Emphasis"/>
@@ -4890,7 +4902,6 @@
         <w:spacing w:before="100" w:beforeAutospacing="1" w:after="100" w:afterAutospacing="1" w:line="240" w:lineRule="auto"/>
       </w:pPr>
       <w:r>
-        <w:lastRenderedPageBreak/>
         <w:t>Brugerne vil opleve en bedre og mere gnidningsfri løsning af deres opgaver, der kræver forretningsprocesser på tværs af organisationer og sektorer, hvilket øger brugertilfredshed og effektivitet.</w:t>
       </w:r>
     </w:p>
@@ -4980,11 +4991,19 @@
       <w:pPr>
         <w:pStyle w:val="Heading2"/>
       </w:pPr>
-      <w:bookmarkStart w:id="29" w:name="_Toc30102275"/>
+      <w:bookmarkStart w:id="28" w:name="_Toc30102275"/>
       <w:r>
         <w:t>Princip 2: Brugerstyringsløsninger respekterer brugernes privatliv</w:t>
       </w:r>
-      <w:bookmarkEnd w:id="29"/>
+      <w:bookmarkEnd w:id="28"/>
+    </w:p>
+    <w:p>
+      <w:pPr>
+        <w:pStyle w:val="NormalWeb"/>
+      </w:pPr>
+      <w:r>
+        <w:t xml:space="preserve">Brugerstyringsløsninger skal beskytte information om brugerne – fortrolighed, og indhente og udveksle så lidt information som muligt - Data Minimering. </w:t>
+      </w:r>
     </w:p>
     <w:p>
       <w:pPr>
@@ -4993,9 +5012,6 @@
           <w:rFonts w:eastAsiaTheme="minorEastAsia"/>
         </w:rPr>
       </w:pPr>
-      <w:r>
-        <w:t xml:space="preserve">Brugerstyringsløsninger skal beskytte information om brugerne – fortrolighed, og indhente og udveksle så lidt information som muligt - Data Minimering. </w:t>
-      </w:r>
       <w:r>
         <w:rPr>
           <w:rStyle w:val="Emphasis"/>
@@ -5046,6 +5062,11 @@
       <w:r>
         <w:t xml:space="preserve">Princippet understøtter FDA arkitekturprincip 4 Sikkerhed, privatliv og tillid sikres. </w:t>
       </w:r>
+    </w:p>
+    <w:p>
+      <w:pPr>
+        <w:spacing w:before="100" w:beforeAutospacing="1" w:after="100" w:afterAutospacing="1" w:line="240" w:lineRule="auto"/>
+      </w:pPr>
       <w:r>
         <w:rPr>
           <w:rStyle w:val="Emphasis"/>
@@ -5062,7 +5083,14 @@
         <w:spacing w:before="100" w:beforeAutospacing="1" w:after="100" w:afterAutospacing="1" w:line="240" w:lineRule="auto"/>
       </w:pPr>
       <w:r>
-        <w:t>I forbindelse med brugerstyring skal der ikke registreres og videresendes overflødige informationer om brugerne. Det vil sige, at for eksempel standard samlinger af attributter fra brugerstyring ikke altid er hensigtsmæssig.</w:t>
+        <w:lastRenderedPageBreak/>
+        <w:t xml:space="preserve">I forbindelse med brugerstyring skal der ikke registreres og videresendes overflødige informationer om brugerne. Det vil sige, at for eksempel standard samlinger af </w:t>
+      </w:r>
+      <w:r>
+        <w:t xml:space="preserve">alle </w:t>
+      </w:r>
+      <w:r>
+        <w:t>attributter fra brugerstyring ikke altid er hensigtsmæssig.</w:t>
       </w:r>
     </w:p>
     <w:p>
@@ -5111,22 +5139,29 @@
       <w:pPr>
         <w:pStyle w:val="Heading3"/>
       </w:pPr>
-      <w:bookmarkStart w:id="30" w:name="_Toc30102276"/>
+      <w:bookmarkStart w:id="29" w:name="_Toc30102276"/>
       <w:r>
         <w:t>Princip 3: Tjenesteudbyder har ansvaret for at håndhæve brugernes adgange</w:t>
       </w:r>
+      <w:bookmarkEnd w:id="29"/>
+    </w:p>
+    <w:p>
+      <w:pPr>
+        <w:pStyle w:val="NormalWeb"/>
+      </w:pPr>
+      <w:r>
+        <w:t>Tjenesteudbyder har ansvaret for at håndhæve brugeres adgange til tjenesten. Reglerne for adgang specificeres i en adgangspolitik udarbejdet af tjenesteudbyder.</w:t>
+      </w:r>
+    </w:p>
+    <w:p>
+      <w:pPr>
+        <w:pStyle w:val="NormalWeb"/>
+        <w:rPr>
+          <w:rFonts w:eastAsiaTheme="minorEastAsia"/>
+        </w:rPr>
+      </w:pPr>
+      <w:bookmarkStart w:id="30" w:name="_GoBack"/>
       <w:bookmarkEnd w:id="30"/>
-    </w:p>
-    <w:p>
-      <w:pPr>
-        <w:pStyle w:val="NormalWeb"/>
-        <w:rPr>
-          <w:rFonts w:eastAsiaTheme="minorEastAsia"/>
-        </w:rPr>
-      </w:pPr>
-      <w:r>
-        <w:t xml:space="preserve">Tjenesteudbyder har ansvaret for at håndhæve brugeres adgange til tjenesten. Reglerne for adgang specificeres i en adgangspolitik udarbejdet af tjenesteudbyder. </w:t>
-      </w:r>
       <w:r>
         <w:rPr>
           <w:rStyle w:val="Emphasis"/>
@@ -5169,7 +5204,6 @@
         <w:rPr>
           <w:rStyle w:val="Emphasis"/>
         </w:rPr>
-        <w:lastRenderedPageBreak/>
         <w:t>Implikationer</w:t>
       </w:r>
     </w:p>
@@ -5274,6 +5308,7 @@
         <w:spacing w:before="100" w:beforeAutospacing="1" w:after="100" w:afterAutospacing="1" w:line="240" w:lineRule="auto"/>
       </w:pPr>
       <w:r>
+        <w:lastRenderedPageBreak/>
         <w:t>Sikkerheden øges når brugerstyring foregår i dedikerede tjenester, hvor fokus er på brugerstyring.</w:t>
       </w:r>
     </w:p>
@@ -5376,7 +5411,6 @@
         <w:spacing w:before="100" w:beforeAutospacing="1" w:after="100" w:afterAutospacing="1" w:line="240" w:lineRule="auto"/>
       </w:pPr>
       <w:r>
-        <w:lastRenderedPageBreak/>
         <w:t>En opdeling i komponenter reducerer den samlede kompleksitet af den fællesoffentlige brugerstyring.</w:t>
       </w:r>
     </w:p>
@@ -5475,6 +5509,7 @@
         <w:spacing w:before="100" w:beforeAutospacing="1" w:after="100" w:afterAutospacing="1" w:line="240" w:lineRule="auto"/>
       </w:pPr>
       <w:r>
+        <w:lastRenderedPageBreak/>
         <w:t>Når brugerstyringsopgaven løses af forskellige aktører bygget på en kæde af tillid og aftaler mellem parterne, er sikkerheden afhængig af den enkelte aktørs interne sikkerhed samt af sikkerheden i samspillet mellem aktører.</w:t>
       </w:r>
     </w:p>
@@ -5569,7 +5604,6 @@
         <w:spacing w:before="100" w:beforeAutospacing="1" w:after="100" w:afterAutospacing="1" w:line="240" w:lineRule="auto"/>
       </w:pPr>
       <w:r>
-        <w:lastRenderedPageBreak/>
         <w:t>Der er behov for definition af samspillet mellem aktørerne i føderationer.</w:t>
       </w:r>
     </w:p>
@@ -5663,6 +5697,7 @@
         <w:spacing w:before="100" w:beforeAutospacing="1" w:after="100" w:afterAutospacing="1" w:line="240" w:lineRule="auto"/>
       </w:pPr>
       <w:r>
+        <w:lastRenderedPageBreak/>
         <w:t>De administrative udgifter til administration af brugere reduceres, når brugere kan administreres samlet og effektivt frem for i en række adskilte siloer.</w:t>
       </w:r>
     </w:p>
@@ -5773,7 +5808,6 @@
         <w:spacing w:before="100" w:beforeAutospacing="1" w:after="100" w:afterAutospacing="1" w:line="240" w:lineRule="auto"/>
       </w:pPr>
       <w:r>
-        <w:lastRenderedPageBreak/>
         <w:t xml:space="preserve">Lov om supplerende bestemmelser til forordning om elektronisk identifikation og tillidstjenester [12], der er den supplerende lov for </w:t>
       </w:r>
       <w:proofErr w:type="spellStart"/>
@@ -5882,7 +5916,11 @@
       </w:r>
       <w:proofErr w:type="spellEnd"/>
       <w:r>
-        <w:t>-forordningen [8] stiller i artikel 6 krav om, at en række tjenester udstillet af offentlige myndigheder skal kunne tilgås af borgere og virksomheder i andre EU-lande ved brug af de elektroniske identifikationsmidler, som det enkelte EU-land har udstedt. Uden brug af føderationer og eksterne tillidstjenester ville dette være en helt uoverskuelig opgave for den enkelte forretningstjeneste at skulle integrere med alle øvrige EU-landes nationale identifikationsordninger.</w:t>
+        <w:t xml:space="preserve">-forordningen [8] stiller i artikel 6 krav om, at en række tjenester udstillet af offentlige myndigheder skal kunne tilgås af borgere og virksomheder i andre EU-lande ved brug af de elektroniske identifikationsmidler, som </w:t>
+      </w:r>
+      <w:r>
+        <w:lastRenderedPageBreak/>
+        <w:t>det enkelte EU-land har udstedt. Uden brug af føderationer og eksterne tillidstjenester ville dette være en helt uoverskuelig opgave for den enkelte forretningstjeneste at skulle integrere med alle øvrige EU-landes nationale identifikationsordninger.</w:t>
       </w:r>
     </w:p>
     <w:p>
@@ -5931,7 +5969,6 @@
         <w:pStyle w:val="NormalWeb"/>
       </w:pPr>
       <w:r>
-        <w:lastRenderedPageBreak/>
         <w:t>Hovedindholdet i ISO/IEC 27001 [16] er, at niveau for og håndtering af informationssikkerhed tager udgangspunkt i en risikovurdering. Organisationens ledelse fastlægger på baggrund af en risikovurdering et sikkerhedsniveau, som svarer til den forretningsmæssige betydning af de aktiver (fx informationer), som organisationen ejer, vedligeholder og har dataansvaret for, og de tjenester som den stiller til rådighed for andre organisationer af alle typer. Organisationen skal gennemføre en afbalanceret risiko- og konsekvensvurdering under hensyntagen til de økonomiske forhold og herudfra fastlægge:</w:t>
       </w:r>
     </w:p>
@@ -6008,7 +6045,11 @@
         </w:rPr>
       </w:pPr>
       <w:r>
-        <w:t xml:space="preserve">Indenfor domænet ‘brugerstyring’ er det særligt relevant at beskæftige sig med risici knyttet til håndtering af digitale identiteter, rettigheder og identifikationsmidler - herunder risikoen for, at ‘forkerte’ brugere tilgår en forretningstjeneste eller opnår forkerte adgange. National Standard for Identiteters Sikringsniveauer (NSIS) [18] er her et afgørende element i den samlede risikostyring, som gør det muligt at udtrykke graden af tillid til en autentificeret identitet på en </w:t>
+        <w:t xml:space="preserve">Indenfor domænet ‘brugerstyring’ er det særligt relevant at beskæftige sig med risici knyttet til håndtering af digitale identiteter, rettigheder og identifikationsmidler </w:t>
+      </w:r>
+      <w:r>
+        <w:lastRenderedPageBreak/>
+        <w:t xml:space="preserve">- herunder risikoen for, at ‘forkerte’ brugere tilgår en forretningstjeneste eller opnår forkerte adgange. National Standard for Identiteters Sikringsniveauer (NSIS) [18] er her et afgørende element i den samlede risikostyring, som gør det muligt at udtrykke graden af tillid til en autentificeret identitet på en </w:t>
       </w:r>
       <w:proofErr w:type="spellStart"/>
       <w:r>
@@ -6073,7 +6114,6 @@
         <w:rPr>
           <w:noProof/>
         </w:rPr>
-        <w:lastRenderedPageBreak/>
         <w:drawing>
           <wp:inline distT="0" distB="0" distL="0" distR="0" wp14:anchorId="5FE0BFEB" wp14:editId="4C2F9028">
             <wp:extent cx="5161831" cy="3041551"/>
@@ -6159,6 +6199,7 @@
         <w:pStyle w:val="NormalWeb"/>
       </w:pPr>
       <w:r>
+        <w:lastRenderedPageBreak/>
         <w:t>Det øverste lag i figuren omhandler styringen i form af ledelse af informationssikkerhed. Det er her ledelsen i en organisation godkender sikkerhedspolitikker, og giver mandat til det sikkerhedsniveau, der skal opnås, hvordan identificerede risici håndteres, og hvordan persondata beskyttes. Her er organisationen dels underlagt lovgivning og regulering (som fx databeskyttelsesforordningen) og dels egne forretningsmæssige vurderinger af risici, risikoappetit mv.</w:t>
       </w:r>
     </w:p>
@@ -6208,11 +6249,7 @@
       </w:r>
       <w:proofErr w:type="spellEnd"/>
       <w:r>
-        <w:t xml:space="preserve">. Et stykke it, der optræder som </w:t>
-      </w:r>
-      <w:r>
-        <w:lastRenderedPageBreak/>
-        <w:t>leverandør, kaldes en tjeneste eller tjeneste</w:t>
+        <w:t>. Et stykke it, der optræder som leverandør, kaldes en tjeneste eller tjeneste</w:t>
       </w:r>
       <w:r>
         <w:rPr>
@@ -6299,6 +6336,7 @@
         <w:spacing w:before="100" w:beforeAutospacing="1" w:after="100" w:afterAutospacing="1" w:line="240" w:lineRule="auto"/>
       </w:pPr>
       <w:r>
+        <w:lastRenderedPageBreak/>
         <w:t>Valideringstjenester for validering af elektroniske signaturer, elektroniske segl og tidsstempler</w:t>
       </w:r>
     </w:p>
@@ -6382,7 +6420,6 @@
         <w:rPr>
           <w:noProof/>
         </w:rPr>
-        <w:lastRenderedPageBreak/>
         <w:drawing>
           <wp:inline distT="0" distB="0" distL="0" distR="0" wp14:anchorId="57BA3D0D" wp14:editId="1EC4F27E">
             <wp:extent cx="5552715" cy="1775776"/>
@@ -7432,11 +7469,11 @@
       </w:r>
       <w:proofErr w:type="spellEnd"/>
       <w:r>
-        <w:t xml:space="preserve"> Access Control - ABAC). I begge tilfælde vil en fælles forståelse kunne udtrykkes med en </w:t>
+        <w:t xml:space="preserve"> Access </w:t>
       </w:r>
       <w:r>
         <w:lastRenderedPageBreak/>
-        <w:t>klassifikation, der systematisk beskriver roller eller andre attributsæt, evt. i form af et hierarki.</w:t>
+        <w:t>Control - ABAC). I begge tilfælde vil en fælles forståelse kunne udtrykkes med en klassifikation, der systematisk beskriver roller eller andre attributsæt, evt. i form af et hierarki.</w:t>
       </w:r>
     </w:p>
     <w:p>
@@ -8538,11 +8575,11 @@
         </w:rPr>
       </w:pPr>
       <w:r>
-        <w:t xml:space="preserve">Dette mønster er det første, hvor bruger og tjenesteudbyder kan tilhøre forskellige organisationer, og der er derfor behov for mere eksplicit tillid, end når alle parter er under samme ledelse. Der er tale om en såkaldt ’3-corner model’, hvor brugeren har et identifikationsmiddel udstedt til en autentifikationstjeneste som tjenesteudbyderen kender og har tillid til – dvs. bruger og tjeneste har et fælles ’trust-anker’. Udstederen af identifikationsmidlet kan være sammenfaldende med udbyderen af autentifikationstjenesten (som det fx kendes fra NemID), men funktionerne kan også </w:t>
+        <w:t>Dette mønster er det første, hvor bruger og tjenesteudbyder kan tilhøre forskellige organisationer, og der er derfor behov for mere eksplicit tillid, end når alle parter er under samme ledelse. Der er tale om en såkaldt ’3-corner model’, hvor brugeren har et identifikationsmiddel udstedt til en autentifikationstjeneste som tjenesteudbyderen kender og har tillid til – dvs. bruger og tjeneste har et fælles ’trust-anker’. Ud</w:t>
       </w:r>
       <w:r>
         <w:lastRenderedPageBreak/>
-        <w:t>være adskilt. Det væsentlige er her, at forretningstjenesten stoler på autentifikationstjenesten.</w:t>
+        <w:t>stederen af identifikationsmidlet kan være sammenfaldende med udbyderen af autentifikationstjenesten (som det fx kendes fra NemID), men funktionerne kan også være adskilt. Det væsentlige er her, at forretningstjenesten stoler på autentifikationstjenesten.</w:t>
       </w:r>
     </w:p>
     <w:p>
@@ -10007,7 +10044,7 @@
     <w:p>
       <w:r>
         <w:pict>
-          <v:rect id="_x0000_i1033" style="width:0;height:1.5pt" o:hralign="center" o:hrstd="t" o:hr="t" fillcolor="#a0a0a0" stroked="f"/>
+          <v:rect id="_x0000_i1025" style="width:0;height:1.5pt" o:hralign="center" o:hrstd="t" o:hr="t" fillcolor="#a0a0a0" stroked="f"/>
         </w:pict>
       </w:r>
     </w:p>
@@ -21188,7 +21225,11 @@
             </w:r>
             <w:proofErr w:type="spellEnd"/>
             <w:r>
-              <w:t>-forordningen, Europa-Parlamentets og Rådets forordning (EU) nr. 910/2014 af 23. juli 2014 om elektronisk identifikation og tillidstjenester til brug for elektroniske transaktioner på det indre marked og om ophævelse af direktiv 1999/93/EF, https://eur-lex.europa.eu/legal-content/DA/ALL/?uri=CELEX%3A32014R0910</w:t>
+              <w:t>-forordningen, Europa-Parlamentets og Rådets forordning (EU) nr. 910/2014 af 23. juli 2014 om elektronisk identifikation og tillidstjenester til brug for elektroniske transaktioner på det indre marked og om ophævelse af direktiv 1999/93/EF, https://eur-</w:t>
+            </w:r>
+            <w:r>
+              <w:lastRenderedPageBreak/>
+              <w:t>lex.europa.eu/legal-content/DA/ALL/?uri=CELEX%3A32014R0910</w:t>
             </w:r>
           </w:p>
         </w:tc>
@@ -21498,6 +21539,7 @@
           </w:tcPr>
           <w:p>
             <w:r>
+              <w:lastRenderedPageBreak/>
               <w:t>16</w:t>
             </w:r>
           </w:p>
@@ -21539,7 +21581,6 @@
           </w:tcPr>
           <w:p>
             <w:r>
-              <w:lastRenderedPageBreak/>
               <w:t>17</w:t>
             </w:r>
           </w:p>
@@ -21864,6 +21905,7 @@
           </w:tcPr>
           <w:p>
             <w:r>
+              <w:lastRenderedPageBreak/>
               <w:t>24</w:t>
             </w:r>
           </w:p>
@@ -21987,7 +22029,6 @@
           </w:tcPr>
           <w:p>
             <w:r>
-              <w:lastRenderedPageBreak/>
               <w:t>27</w:t>
             </w:r>
           </w:p>
@@ -22333,6 +22374,7 @@
         <w:pStyle w:val="NormalWeb"/>
       </w:pPr>
       <w:r>
+        <w:lastRenderedPageBreak/>
         <w:t>[[CDT]] [[CIDR]] [[OIOSAML]] [[Fælles sikkerhedsmodel]] [[Fuldmagt]] [[National standard]] [[Grunddata]] [[</w:t>
       </w:r>
       <w:proofErr w:type="spellStart"/>
@@ -22403,6 +22445,206 @@
       <w:proofErr w:type="spellEnd"/>
       <w:r>
         <w:t>, Department of Technology",</w:t>
+      </w:r>
+    </w:p>
+    <w:p>
+      <w:pPr>
+        <w:pStyle w:val="HTMLPreformatted"/>
+      </w:pPr>
+      <w:r>
+        <w:t xml:space="preserve">    "</w:t>
+      </w:r>
+      <w:proofErr w:type="spellStart"/>
+      <w:r>
+        <w:t>title</w:t>
+      </w:r>
+      <w:proofErr w:type="spellEnd"/>
+      <w:r>
+        <w:t>": "Identity and Access Management (</w:t>
+      </w:r>
+      <w:proofErr w:type="spellStart"/>
+      <w:r>
+        <w:t>IdAM</w:t>
+      </w:r>
+      <w:proofErr w:type="spellEnd"/>
+      <w:r>
+        <w:t>) Reference Architecture (RA) 02-01-2014",</w:t>
+      </w:r>
+    </w:p>
+    <w:p>
+      <w:pPr>
+        <w:pStyle w:val="HTMLPreformatted"/>
+      </w:pPr>
+      <w:r>
+        <w:t xml:space="preserve">    "</w:t>
+      </w:r>
+      <w:proofErr w:type="spellStart"/>
+      <w:r>
+        <w:t>href</w:t>
+      </w:r>
+      <w:proofErr w:type="spellEnd"/>
+      <w:r>
+        <w:t>": " http://ocio.ca.gov/ea/docs/Identity-and-Access-Management-IdAM-V1.pdf"},</w:t>
+      </w:r>
+    </w:p>
+    <w:p>
+      <w:pPr>
+        <w:pStyle w:val="HTMLPreformatted"/>
+      </w:pPr>
+      <w:r>
+        <w:t xml:space="preserve">  "CIDR": {</w:t>
+      </w:r>
+    </w:p>
+    <w:p>
+      <w:pPr>
+        <w:pStyle w:val="HTMLPreformatted"/>
+      </w:pPr>
+      <w:r>
+        <w:t xml:space="preserve">    "</w:t>
+      </w:r>
+      <w:proofErr w:type="spellStart"/>
+      <w:r>
+        <w:t>author</w:t>
+      </w:r>
+      <w:proofErr w:type="spellEnd"/>
+      <w:r>
+        <w:t>": "Digitaliseringsstyrelsen",</w:t>
+      </w:r>
+    </w:p>
+    <w:p>
+      <w:pPr>
+        <w:pStyle w:val="HTMLPreformatted"/>
+      </w:pPr>
+      <w:r>
+        <w:t xml:space="preserve">    "</w:t>
+      </w:r>
+      <w:proofErr w:type="spellStart"/>
+      <w:r>
+        <w:t>title</w:t>
+      </w:r>
+      <w:proofErr w:type="spellEnd"/>
+      <w:r>
+        <w:t>": "CIDR – borger.dk",</w:t>
+      </w:r>
+    </w:p>
+    <w:p>
+      <w:pPr>
+        <w:pStyle w:val="HTMLPreformatted"/>
+      </w:pPr>
+      <w:r>
+        <w:t xml:space="preserve">    "</w:t>
+      </w:r>
+      <w:proofErr w:type="spellStart"/>
+      <w:r>
+        <w:t>href</w:t>
+      </w:r>
+      <w:proofErr w:type="spellEnd"/>
+      <w:r>
+        <w:t>": "http://digitaliser.dk/</w:t>
+      </w:r>
+      <w:proofErr w:type="spellStart"/>
+      <w:r>
+        <w:t>group</w:t>
+      </w:r>
+      <w:proofErr w:type="spellEnd"/>
+      <w:r>
+        <w:t>/2289910"},</w:t>
+      </w:r>
+    </w:p>
+    <w:p>
+      <w:pPr>
+        <w:pStyle w:val="HTMLPreformatted"/>
+      </w:pPr>
+      <w:r>
+        <w:t xml:space="preserve">  "OIOSAML": {</w:t>
+      </w:r>
+    </w:p>
+    <w:p>
+      <w:pPr>
+        <w:pStyle w:val="HTMLPreformatted"/>
+      </w:pPr>
+      <w:r>
+        <w:t xml:space="preserve">    "</w:t>
+      </w:r>
+      <w:proofErr w:type="spellStart"/>
+      <w:r>
+        <w:t>author</w:t>
+      </w:r>
+      <w:proofErr w:type="spellEnd"/>
+      <w:r>
+        <w:t>": "Digitaliseringsstyrelsen",</w:t>
+      </w:r>
+    </w:p>
+    <w:p>
+      <w:pPr>
+        <w:pStyle w:val="HTMLPreformatted"/>
+      </w:pPr>
+      <w:r>
+        <w:t xml:space="preserve">    "</w:t>
+      </w:r>
+      <w:proofErr w:type="spellStart"/>
+      <w:r>
+        <w:t>title</w:t>
+      </w:r>
+      <w:proofErr w:type="spellEnd"/>
+      <w:r>
+        <w:t xml:space="preserve">": "Digitaliseringsstyrelsens anbefalinger for brug af standarder for </w:t>
+      </w:r>
+      <w:proofErr w:type="spellStart"/>
+      <w:r>
+        <w:t>identitetsog</w:t>
+      </w:r>
+      <w:proofErr w:type="spellEnd"/>
+      <w:r>
+        <w:t xml:space="preserve"> rettighedsstyring som f.eks. OIO Web SSO </w:t>
+      </w:r>
+      <w:proofErr w:type="spellStart"/>
+      <w:r>
+        <w:t>Profile</w:t>
+      </w:r>
+      <w:proofErr w:type="spellEnd"/>
+      <w:r>
+        <w:t xml:space="preserve"> 2.0.6 (også kendt som OIOSAML 2.0)",</w:t>
+      </w:r>
+    </w:p>
+    <w:p>
+      <w:pPr>
+        <w:pStyle w:val="HTMLPreformatted"/>
+      </w:pPr>
+      <w:r>
+        <w:t xml:space="preserve">    "</w:t>
+      </w:r>
+      <w:proofErr w:type="spellStart"/>
+      <w:r>
+        <w:t>href</w:t>
+      </w:r>
+      <w:proofErr w:type="spellEnd"/>
+      <w:r>
+        <w:t>": "http://www.digst.dk/Arkitektur-og-standarder/Standardisering/Standarderfor-serviceorienteret-infrastruktur/Standarder-og-anbefalinger-forbrugerstyring"},</w:t>
+      </w:r>
+    </w:p>
+    <w:p>
+      <w:pPr>
+        <w:pStyle w:val="HTMLPreformatted"/>
+      </w:pPr>
+      <w:r>
+        <w:t xml:space="preserve">  "Fælles sikkerhedsmodel": {</w:t>
+      </w:r>
+    </w:p>
+    <w:p>
+      <w:pPr>
+        <w:pStyle w:val="HTMLPreformatted"/>
+      </w:pPr>
+      <w:r>
+        <w:t xml:space="preserve">    "</w:t>
+      </w:r>
+      <w:proofErr w:type="spellStart"/>
+      <w:r>
+        <w:t>author</w:t>
+      </w:r>
+      <w:proofErr w:type="spellEnd"/>
+      <w:r>
+        <w:t>": "Digitaliseringsstyrelsen",</w:t>
       </w:r>
     </w:p>
     <w:p>
@@ -22419,15 +22661,7 @@
       </w:r>
       <w:proofErr w:type="spellEnd"/>
       <w:r>
-        <w:t>": "Identity and Access Management (</w:t>
-      </w:r>
-      <w:proofErr w:type="spellStart"/>
-      <w:r>
-        <w:t>IdAM</w:t>
-      </w:r>
-      <w:proofErr w:type="spellEnd"/>
-      <w:r>
-        <w:t>) Reference Architecture (RA) 02-01-2014",</w:t>
+        <w:t>": "Forslag til fælles sikkerhedsmodel for Grunddataprogrammet - 2014-06-19"},</w:t>
       </w:r>
     </w:p>
     <w:p>
@@ -22435,15 +22669,207 @@
         <w:pStyle w:val="HTMLPreformatted"/>
       </w:pPr>
       <w:r>
+        <w:t xml:space="preserve">  "Fuldmagt": {</w:t>
+      </w:r>
+    </w:p>
+    <w:p>
+      <w:pPr>
+        <w:pStyle w:val="HTMLPreformatted"/>
+      </w:pPr>
+      <w:r>
         <w:t xml:space="preserve">    "</w:t>
       </w:r>
       <w:proofErr w:type="spellStart"/>
       <w:r>
+        <w:t>author</w:t>
+      </w:r>
+      <w:proofErr w:type="spellEnd"/>
+      <w:r>
+        <w:t>": "Digitaliseringsstyrelsen",</w:t>
+      </w:r>
+    </w:p>
+    <w:p>
+      <w:pPr>
+        <w:pStyle w:val="HTMLPreformatted"/>
+      </w:pPr>
+      <w:r>
+        <w:t xml:space="preserve">    "</w:t>
+      </w:r>
+      <w:proofErr w:type="spellStart"/>
+      <w:r>
+        <w:t>title</w:t>
+      </w:r>
+      <w:proofErr w:type="spellEnd"/>
+      <w:r>
+        <w:t>": "Fuldmagtsrapport 2012. Fuldmagt, partsrepræsentation og samtykke. Behov og løsningsmuligheder, Rambøll for Digitaliseringsstyrelsen 2012"},</w:t>
+      </w:r>
+    </w:p>
+    <w:p>
+      <w:pPr>
+        <w:pStyle w:val="HTMLPreformatted"/>
+      </w:pPr>
+      <w:r>
+        <w:t xml:space="preserve">  "National standard": {</w:t>
+      </w:r>
+    </w:p>
+    <w:p>
+      <w:pPr>
+        <w:pStyle w:val="HTMLPreformatted"/>
+      </w:pPr>
+      <w:r>
+        <w:t xml:space="preserve">    "</w:t>
+      </w:r>
+      <w:proofErr w:type="spellStart"/>
+      <w:r>
+        <w:t>author</w:t>
+      </w:r>
+      <w:proofErr w:type="spellEnd"/>
+      <w:r>
+        <w:t>": "Digitaliseringsstyrelsen",</w:t>
+      </w:r>
+    </w:p>
+    <w:p>
+      <w:pPr>
+        <w:pStyle w:val="HTMLPreformatted"/>
+      </w:pPr>
+      <w:r>
+        <w:t xml:space="preserve">    "</w:t>
+      </w:r>
+      <w:proofErr w:type="spellStart"/>
+      <w:r>
+        <w:t>title</w:t>
+      </w:r>
+      <w:proofErr w:type="spellEnd"/>
+      <w:r>
+        <w:t>": "National Standard for Identiteters Sikringsniveauer (NSIS) Forventes publiceret primo 2017"},</w:t>
+      </w:r>
+    </w:p>
+    <w:p>
+      <w:pPr>
+        <w:pStyle w:val="HTMLPreformatted"/>
+      </w:pPr>
+      <w:r>
+        <w:t xml:space="preserve">  "Grunddata": {</w:t>
+      </w:r>
+    </w:p>
+    <w:p>
+      <w:pPr>
+        <w:pStyle w:val="HTMLPreformatted"/>
+      </w:pPr>
+      <w:r>
+        <w:t xml:space="preserve">    "</w:t>
+      </w:r>
+      <w:proofErr w:type="spellStart"/>
+      <w:r>
+        <w:t>author</w:t>
+      </w:r>
+      <w:proofErr w:type="spellEnd"/>
+      <w:r>
+        <w:t>": "Digitaliseringsstyrelsen",</w:t>
+      </w:r>
+    </w:p>
+    <w:p>
+      <w:pPr>
+        <w:pStyle w:val="HTMLPreformatted"/>
+      </w:pPr>
+      <w:r>
+        <w:t xml:space="preserve">    "</w:t>
+      </w:r>
+      <w:proofErr w:type="spellStart"/>
+      <w:r>
+        <w:t>title</w:t>
+      </w:r>
+      <w:proofErr w:type="spellEnd"/>
+      <w:r>
+        <w:t>": "Persongrunddata-rapporten"},</w:t>
+      </w:r>
+    </w:p>
+    <w:p>
+      <w:pPr>
+        <w:pStyle w:val="HTMLPreformatted"/>
+      </w:pPr>
+      <w:r>
+        <w:t xml:space="preserve">  "</w:t>
+      </w:r>
+      <w:proofErr w:type="spellStart"/>
+      <w:r>
+        <w:t>eIDAS</w:t>
+      </w:r>
+      <w:proofErr w:type="spellEnd"/>
+      <w:r>
+        <w:t>": {</w:t>
+      </w:r>
+    </w:p>
+    <w:p>
+      <w:pPr>
+        <w:pStyle w:val="HTMLPreformatted"/>
+      </w:pPr>
+      <w:r>
+        <w:t xml:space="preserve">    "</w:t>
+      </w:r>
+      <w:proofErr w:type="spellStart"/>
+      <w:r>
+        <w:t>author</w:t>
+      </w:r>
+      <w:proofErr w:type="spellEnd"/>
+      <w:r>
+        <w:t>": "</w:t>
+      </w:r>
+      <w:proofErr w:type="spellStart"/>
+      <w:r>
+        <w:t>eIDAS</w:t>
+      </w:r>
+      <w:proofErr w:type="spellEnd"/>
+      <w:r>
+        <w:t>",</w:t>
+      </w:r>
+    </w:p>
+    <w:p>
+      <w:pPr>
+        <w:pStyle w:val="HTMLPreformatted"/>
+      </w:pPr>
+      <w:r>
+        <w:t xml:space="preserve">    "</w:t>
+      </w:r>
+      <w:proofErr w:type="spellStart"/>
+      <w:r>
+        <w:t>title</w:t>
+      </w:r>
+      <w:proofErr w:type="spellEnd"/>
+      <w:r>
+        <w:t xml:space="preserve">": "European </w:t>
+      </w:r>
+      <w:proofErr w:type="spellStart"/>
+      <w:r>
+        <w:t>Commission</w:t>
+      </w:r>
+      <w:proofErr w:type="spellEnd"/>
+      <w:r>
+        <w:t xml:space="preserve">, Electronic </w:t>
+      </w:r>
+      <w:proofErr w:type="spellStart"/>
+      <w:r>
+        <w:t>identification</w:t>
+      </w:r>
+      <w:proofErr w:type="spellEnd"/>
+      <w:r>
+        <w:t xml:space="preserve"> and trust services",</w:t>
+      </w:r>
+    </w:p>
+    <w:p>
+      <w:pPr>
+        <w:pStyle w:val="HTMLPreformatted"/>
+      </w:pPr>
+      <w:r>
+        <w:t xml:space="preserve">    "</w:t>
+      </w:r>
+      <w:proofErr w:type="spellStart"/>
+      <w:r>
         <w:t>href</w:t>
       </w:r>
       <w:proofErr w:type="spellEnd"/>
       <w:r>
-        <w:t>": " http://ocio.ca.gov/ea/docs/Identity-and-Access-Management-IdAM-V1.pdf"},</w:t>
+        <w:t>": "http://ec.europa.eu/dgs/connect/en/content/electronic-identification-andtrust-services-eidas-regulatory-environment-and-beyond"},</w:t>
       </w:r>
     </w:p>
     <w:p>
@@ -22451,7 +22877,7 @@
         <w:pStyle w:val="HTMLPreformatted"/>
       </w:pPr>
       <w:r>
-        <w:t xml:space="preserve">  "CIDR": {</w:t>
+        <w:t xml:space="preserve">  "Brugerstyringsløsninger": {</w:t>
       </w:r>
     </w:p>
     <w:p>
@@ -22467,7 +22893,7 @@
       </w:r>
       <w:proofErr w:type="spellEnd"/>
       <w:r>
-        <w:t>": "Digitaliseringsstyrelsen",</w:t>
+        <w:t>": "Initiativ 3.4 i den Nationale Strategi for Digitalisering af Sundhedsvæsenet 2013 – 2017",</w:t>
       </w:r>
     </w:p>
     <w:p>
@@ -22483,7 +22909,7 @@
       </w:r>
       <w:proofErr w:type="spellEnd"/>
       <w:r>
-        <w:t>": "CIDR – borger.dk",</w:t>
+        <w:t>": "Fællesoffentlige brugerstyringsløsninger – En analyse af sikkerhedsstandarder og –løsninger "},</w:t>
       </w:r>
     </w:p>
     <w:p>
@@ -22491,199 +22917,23 @@
         <w:pStyle w:val="HTMLPreformatted"/>
       </w:pPr>
       <w:r>
+        <w:t xml:space="preserve">  "Begrebsmodel": {</w:t>
+      </w:r>
+    </w:p>
+    <w:p>
+      <w:pPr>
+        <w:pStyle w:val="HTMLPreformatted"/>
+      </w:pPr>
+      <w:r>
         <w:t xml:space="preserve">    "</w:t>
       </w:r>
       <w:proofErr w:type="spellStart"/>
       <w:r>
-        <w:t>href</w:t>
-      </w:r>
-      <w:proofErr w:type="spellEnd"/>
-      <w:r>
-        <w:t>": "http://digitaliser.dk/</w:t>
-      </w:r>
-      <w:proofErr w:type="spellStart"/>
-      <w:r>
-        <w:t>group</w:t>
-      </w:r>
-      <w:proofErr w:type="spellEnd"/>
-      <w:r>
-        <w:t>/2289910"},</w:t>
-      </w:r>
-    </w:p>
-    <w:p>
-      <w:pPr>
-        <w:pStyle w:val="HTMLPreformatted"/>
-      </w:pPr>
-      <w:r>
-        <w:t xml:space="preserve">  "OIOSAML": {</w:t>
-      </w:r>
-    </w:p>
-    <w:p>
-      <w:pPr>
-        <w:pStyle w:val="HTMLPreformatted"/>
-      </w:pPr>
-      <w:r>
-        <w:t xml:space="preserve">    "</w:t>
-      </w:r>
-      <w:proofErr w:type="spellStart"/>
-      <w:r>
         <w:t>author</w:t>
       </w:r>
       <w:proofErr w:type="spellEnd"/>
       <w:r>
-        <w:t>": "Digitaliseringsstyrelsen",</w:t>
-      </w:r>
-    </w:p>
-    <w:p>
-      <w:pPr>
-        <w:pStyle w:val="HTMLPreformatted"/>
-      </w:pPr>
-      <w:r>
-        <w:t xml:space="preserve">    "</w:t>
-      </w:r>
-      <w:proofErr w:type="spellStart"/>
-      <w:r>
-        <w:t>title</w:t>
-      </w:r>
-      <w:proofErr w:type="spellEnd"/>
-      <w:r>
-        <w:t xml:space="preserve">": "Digitaliseringsstyrelsens anbefalinger for brug af standarder for </w:t>
-      </w:r>
-      <w:proofErr w:type="spellStart"/>
-      <w:r>
-        <w:t>identitetsog</w:t>
-      </w:r>
-      <w:proofErr w:type="spellEnd"/>
-      <w:r>
-        <w:t xml:space="preserve"> rettighedsstyring som f.eks. OIO Web SSO </w:t>
-      </w:r>
-      <w:proofErr w:type="spellStart"/>
-      <w:r>
-        <w:t>Profile</w:t>
-      </w:r>
-      <w:proofErr w:type="spellEnd"/>
-      <w:r>
-        <w:t xml:space="preserve"> 2.0.6 (også kendt som OIOSAML 2.0)",</w:t>
-      </w:r>
-    </w:p>
-    <w:p>
-      <w:pPr>
-        <w:pStyle w:val="HTMLPreformatted"/>
-      </w:pPr>
-      <w:r>
-        <w:t xml:space="preserve">    "</w:t>
-      </w:r>
-      <w:proofErr w:type="spellStart"/>
-      <w:r>
-        <w:t>href</w:t>
-      </w:r>
-      <w:proofErr w:type="spellEnd"/>
-      <w:r>
-        <w:t>": "http://www.digst.dk/Arkitektur-og-standarder/Standardisering/Standarderfor-serviceorienteret-infrastruktur/Standarder-og-anbefalinger-forbrugerstyring"},</w:t>
-      </w:r>
-    </w:p>
-    <w:p>
-      <w:pPr>
-        <w:pStyle w:val="HTMLPreformatted"/>
-      </w:pPr>
-      <w:r>
-        <w:t xml:space="preserve">  "Fælles sikkerhedsmodel": {</w:t>
-      </w:r>
-    </w:p>
-    <w:p>
-      <w:pPr>
-        <w:pStyle w:val="HTMLPreformatted"/>
-      </w:pPr>
-      <w:r>
-        <w:t xml:space="preserve">    "</w:t>
-      </w:r>
-      <w:proofErr w:type="spellStart"/>
-      <w:r>
-        <w:t>author</w:t>
-      </w:r>
-      <w:proofErr w:type="spellEnd"/>
-      <w:r>
-        <w:t>": "Digitaliseringsstyrelsen",</w:t>
-      </w:r>
-    </w:p>
-    <w:p>
-      <w:pPr>
-        <w:pStyle w:val="HTMLPreformatted"/>
-      </w:pPr>
-      <w:r>
-        <w:t xml:space="preserve">    "</w:t>
-      </w:r>
-      <w:proofErr w:type="spellStart"/>
-      <w:r>
-        <w:t>title</w:t>
-      </w:r>
-      <w:proofErr w:type="spellEnd"/>
-      <w:r>
-        <w:t>": "Forslag til fælles sikkerhedsmodel for Grunddataprogrammet - 2014-06-19"},</w:t>
-      </w:r>
-    </w:p>
-    <w:p>
-      <w:pPr>
-        <w:pStyle w:val="HTMLPreformatted"/>
-      </w:pPr>
-      <w:r>
-        <w:t xml:space="preserve">  "Fuldmagt": {</w:t>
-      </w:r>
-    </w:p>
-    <w:p>
-      <w:pPr>
-        <w:pStyle w:val="HTMLPreformatted"/>
-      </w:pPr>
-      <w:r>
-        <w:t xml:space="preserve">    "</w:t>
-      </w:r>
-      <w:proofErr w:type="spellStart"/>
-      <w:r>
-        <w:t>author</w:t>
-      </w:r>
-      <w:proofErr w:type="spellEnd"/>
-      <w:r>
-        <w:t>": "Digitaliseringsstyrelsen",</w:t>
-      </w:r>
-    </w:p>
-    <w:p>
-      <w:pPr>
-        <w:pStyle w:val="HTMLPreformatted"/>
-      </w:pPr>
-      <w:r>
-        <w:t xml:space="preserve">    "</w:t>
-      </w:r>
-      <w:proofErr w:type="spellStart"/>
-      <w:r>
-        <w:t>title</w:t>
-      </w:r>
-      <w:proofErr w:type="spellEnd"/>
-      <w:r>
-        <w:t>": "Fuldmagtsrapport 2012. Fuldmagt, partsrepræsentation og samtykke. Behov og løsningsmuligheder, Rambøll for Digitaliseringsstyrelsen 2012"},</w:t>
-      </w:r>
-    </w:p>
-    <w:p>
-      <w:pPr>
-        <w:pStyle w:val="HTMLPreformatted"/>
-      </w:pPr>
-      <w:r>
-        <w:t xml:space="preserve">  "National standard": {</w:t>
-      </w:r>
-    </w:p>
-    <w:p>
-      <w:pPr>
-        <w:pStyle w:val="HTMLPreformatted"/>
-      </w:pPr>
-      <w:r>
-        <w:t xml:space="preserve">    "</w:t>
-      </w:r>
-      <w:proofErr w:type="spellStart"/>
-      <w:r>
-        <w:t>author</w:t>
-      </w:r>
-      <w:proofErr w:type="spellEnd"/>
-      <w:r>
-        <w:t>": "Digitaliseringsstyrelsen",</w:t>
+        <w:t>": "IT- &amp; Telestyrelsen",</w:t>
       </w:r>
     </w:p>
     <w:p>
@@ -22700,7 +22950,7 @@
       </w:r>
       <w:proofErr w:type="spellEnd"/>
       <w:r>
-        <w:t>": "National Standard for Identiteters Sikringsniveauer (NSIS) Forventes publiceret primo 2017"},</w:t>
+        <w:t>": "Den fællesoffentlige begrebsmodel til brugerstyring, der er udgivet af IT og Telestyrelsen.",</w:t>
       </w:r>
     </w:p>
     <w:p>
@@ -22708,7 +22958,15 @@
         <w:pStyle w:val="HTMLPreformatted"/>
       </w:pPr>
       <w:r>
-        <w:t xml:space="preserve">  "Grunddata": {</w:t>
+        <w:t xml:space="preserve">    "</w:t>
+      </w:r>
+      <w:proofErr w:type="spellStart"/>
+      <w:r>
+        <w:t>href</w:t>
+      </w:r>
+      <w:proofErr w:type="spellEnd"/>
+      <w:r>
+        <w:t>": "http://www.digst.dk/Loesninger-oginfrastruktur/NemLogin/~/media/Files/NemLogin/Begrebsmodel_til_brugerstyring_-_Version_1_11.ashx"},</w:t>
       </w:r>
     </w:p>
     <w:p>
@@ -22716,6 +22974,14 @@
         <w:pStyle w:val="HTMLPreformatted"/>
       </w:pPr>
       <w:r>
+        <w:t xml:space="preserve">  "Nye Sikkerhedsmodeller": {</w:t>
+      </w:r>
+    </w:p>
+    <w:p>
+      <w:pPr>
+        <w:pStyle w:val="HTMLPreformatted"/>
+      </w:pPr>
+      <w:r>
         <w:t xml:space="preserve">    "</w:t>
       </w:r>
       <w:proofErr w:type="spellStart"/>
@@ -22724,7 +22990,7 @@
       </w:r>
       <w:proofErr w:type="spellEnd"/>
       <w:r>
-        <w:t>": "Digitaliseringsstyrelsen",</w:t>
+        <w:t>": "IT- &amp; Telestyrelsen",</w:t>
       </w:r>
     </w:p>
     <w:p>
@@ -22740,7 +23006,7 @@
       </w:r>
       <w:proofErr w:type="spellEnd"/>
       <w:r>
-        <w:t>": "Persongrunddata-rapporten"},</w:t>
+        <w:t>": "Nye digitale sikkerhedsmodeller- et oplæg til diskussion. Januar 2011 "},</w:t>
       </w:r>
     </w:p>
     <w:p>
@@ -22748,15 +23014,7 @@
         <w:pStyle w:val="HTMLPreformatted"/>
       </w:pPr>
       <w:r>
-        <w:t xml:space="preserve">  "</w:t>
-      </w:r>
-      <w:proofErr w:type="spellStart"/>
-      <w:r>
-        <w:t>eIDAS</w:t>
-      </w:r>
-      <w:proofErr w:type="spellEnd"/>
-      <w:r>
-        <w:t>": {</w:t>
+        <w:t xml:space="preserve">  "Kantara": {</w:t>
       </w:r>
     </w:p>
     <w:p>
@@ -22772,15 +23030,7 @@
       </w:r>
       <w:proofErr w:type="spellEnd"/>
       <w:r>
-        <w:t>": "</w:t>
-      </w:r>
-      <w:proofErr w:type="spellStart"/>
-      <w:r>
-        <w:t>eIDAS</w:t>
-      </w:r>
-      <w:proofErr w:type="spellEnd"/>
-      <w:r>
-        <w:t>",</w:t>
+        <w:t>": "Kantara ",</w:t>
       </w:r>
     </w:p>
     <w:p>
@@ -22796,23 +23046,127 @@
       </w:r>
       <w:proofErr w:type="spellEnd"/>
       <w:r>
-        <w:t xml:space="preserve">": "European </w:t>
-      </w:r>
-      <w:proofErr w:type="spellStart"/>
-      <w:r>
-        <w:t>Commission</w:t>
-      </w:r>
-      <w:proofErr w:type="spellEnd"/>
-      <w:r>
-        <w:t xml:space="preserve">, Electronic </w:t>
-      </w:r>
-      <w:proofErr w:type="spellStart"/>
-      <w:r>
-        <w:t>identification</w:t>
-      </w:r>
-      <w:proofErr w:type="spellEnd"/>
-      <w:r>
-        <w:t xml:space="preserve"> and trust services",</w:t>
+        <w:t xml:space="preserve">": "Kantara </w:t>
+      </w:r>
+      <w:proofErr w:type="spellStart"/>
+      <w:r>
+        <w:t>Initiative</w:t>
+      </w:r>
+      <w:proofErr w:type="spellEnd"/>
+      <w:r>
+        <w:t xml:space="preserve"> </w:t>
+      </w:r>
+      <w:proofErr w:type="spellStart"/>
+      <w:r>
+        <w:t>accelerates</w:t>
+      </w:r>
+      <w:proofErr w:type="spellEnd"/>
+      <w:r>
+        <w:t xml:space="preserve"> </w:t>
+      </w:r>
+      <w:proofErr w:type="spellStart"/>
+      <w:r>
+        <w:t>identity</w:t>
+      </w:r>
+      <w:proofErr w:type="spellEnd"/>
+      <w:r>
+        <w:t xml:space="preserve"> services </w:t>
+      </w:r>
+      <w:proofErr w:type="spellStart"/>
+      <w:r>
+        <w:t>markets</w:t>
+      </w:r>
+      <w:proofErr w:type="spellEnd"/>
+      <w:r>
+        <w:t xml:space="preserve"> by </w:t>
+      </w:r>
+      <w:proofErr w:type="spellStart"/>
+      <w:r>
+        <w:t>developing</w:t>
+      </w:r>
+      <w:proofErr w:type="spellEnd"/>
+      <w:r>
+        <w:t xml:space="preserve"> innovations and programs to support </w:t>
+      </w:r>
+      <w:proofErr w:type="spellStart"/>
+      <w:r>
+        <w:t>trusted</w:t>
+      </w:r>
+      <w:proofErr w:type="spellEnd"/>
+      <w:r>
+        <w:t xml:space="preserve"> </w:t>
+      </w:r>
+      <w:proofErr w:type="spellStart"/>
+      <w:r>
+        <w:t>on-line</w:t>
+      </w:r>
+      <w:proofErr w:type="spellEnd"/>
+      <w:r>
+        <w:t xml:space="preserve"> </w:t>
+      </w:r>
+      <w:proofErr w:type="spellStart"/>
+      <w:r>
+        <w:t>transactions</w:t>
+      </w:r>
+      <w:proofErr w:type="spellEnd"/>
+      <w:r>
+        <w:t xml:space="preserve">. The </w:t>
+      </w:r>
+      <w:proofErr w:type="spellStart"/>
+      <w:r>
+        <w:t>membership</w:t>
+      </w:r>
+      <w:proofErr w:type="spellEnd"/>
+      <w:r>
+        <w:t xml:space="preserve"> of Kantara </w:t>
+      </w:r>
+      <w:proofErr w:type="spellStart"/>
+      <w:r>
+        <w:t>Initiative</w:t>
+      </w:r>
+      <w:proofErr w:type="spellEnd"/>
+      <w:r>
+        <w:t xml:space="preserve"> </w:t>
+      </w:r>
+      <w:proofErr w:type="spellStart"/>
+      <w:r>
+        <w:t>includes</w:t>
+      </w:r>
+      <w:proofErr w:type="spellEnd"/>
+      <w:r>
+        <w:t xml:space="preserve"> international </w:t>
+      </w:r>
+      <w:proofErr w:type="spellStart"/>
+      <w:r>
+        <w:t>communities</w:t>
+      </w:r>
+      <w:proofErr w:type="spellEnd"/>
+      <w:r>
+        <w:t xml:space="preserve">, </w:t>
+      </w:r>
+      <w:proofErr w:type="spellStart"/>
+      <w:r>
+        <w:t>industry</w:t>
+      </w:r>
+      <w:proofErr w:type="spellEnd"/>
+      <w:r>
+        <w:t xml:space="preserve">, research &amp; </w:t>
+      </w:r>
+      <w:proofErr w:type="spellStart"/>
+      <w:r>
+        <w:t>education</w:t>
+      </w:r>
+      <w:proofErr w:type="spellEnd"/>
+      <w:r>
+        <w:t xml:space="preserve">, and </w:t>
+      </w:r>
+      <w:proofErr w:type="spellStart"/>
+      <w:r>
+        <w:t>government</w:t>
+      </w:r>
+      <w:proofErr w:type="spellEnd"/>
+      <w:r>
+        <w:t xml:space="preserve"> stakeholders.",</w:t>
       </w:r>
     </w:p>
     <w:p>
@@ -22828,7 +23182,7 @@
       </w:r>
       <w:proofErr w:type="spellEnd"/>
       <w:r>
-        <w:t>": "http://ec.europa.eu/dgs/connect/en/content/electronic-identification-andtrust-services-eidas-regulatory-environment-and-beyond"},</w:t>
+        <w:t>": "http://kantarainitiative.org"},</w:t>
       </w:r>
     </w:p>
     <w:p>
@@ -22836,7 +23190,7 @@
         <w:pStyle w:val="HTMLPreformatted"/>
       </w:pPr>
       <w:r>
-        <w:t xml:space="preserve">  "Brugerstyringsløsninger": {</w:t>
+        <w:t xml:space="preserve">  "Adgangsstyring": {</w:t>
       </w:r>
     </w:p>
     <w:p>
@@ -22852,7 +23206,7 @@
       </w:r>
       <w:proofErr w:type="spellEnd"/>
       <w:r>
-        <w:t>": "Initiativ 3.4 i den Nationale Strategi for Digitalisering af Sundhedsvæsenet 2013 – 2017",</w:t>
+        <w:t>": "KOMBIT",</w:t>
       </w:r>
     </w:p>
     <w:p>
@@ -22868,7 +23222,7 @@
       </w:r>
       <w:proofErr w:type="spellEnd"/>
       <w:r>
-        <w:t>": "Fællesoffentlige brugerstyringsløsninger – En analyse af sikkerhedsstandarder og –løsninger "},</w:t>
+        <w:t>": "Adgangsstyring i Rammearkitekturen - 22-03-2013 (kravspecifikation)"},</w:t>
       </w:r>
     </w:p>
     <w:p>
@@ -22876,7 +23230,7 @@
         <w:pStyle w:val="HTMLPreformatted"/>
       </w:pPr>
       <w:r>
-        <w:t xml:space="preserve">  "Begrebsmodel": {</w:t>
+        <w:t xml:space="preserve">  "Introduktion til adgangsstyring": {</w:t>
       </w:r>
     </w:p>
     <w:p>
@@ -22892,7 +23246,7 @@
       </w:r>
       <w:proofErr w:type="spellEnd"/>
       <w:r>
-        <w:t>": "IT- &amp; Telestyrelsen",</w:t>
+        <w:t>": "KOMBIT",</w:t>
       </w:r>
     </w:p>
     <w:p>
@@ -22908,7 +23262,7 @@
       </w:r>
       <w:proofErr w:type="spellEnd"/>
       <w:r>
-        <w:t>": "Den fællesoffentlige begrebsmodel til brugerstyring, der er udgivet af IT og Telestyrelsen.",</w:t>
+        <w:t>": "Introduktion til Adgangsstyring",</w:t>
       </w:r>
     </w:p>
     <w:p>
@@ -22924,7 +23278,7 @@
       </w:r>
       <w:proofErr w:type="spellEnd"/>
       <w:r>
-        <w:t>": "http://www.digst.dk/Loesninger-oginfrastruktur/NemLogin/~/media/Files/NemLogin/Begrebsmodel_til_brugerstyring_-_Version_1_11.ashx"},</w:t>
+        <w:t>": "https://sharekomm.kombit.dk/P024/Delte%20dokumenter/Introduktion%20til%20Adgangsstyring.pdf"},</w:t>
       </w:r>
     </w:p>
     <w:p>
@@ -22932,400 +23286,7 @@
         <w:pStyle w:val="HTMLPreformatted"/>
       </w:pPr>
       <w:r>
-        <w:t xml:space="preserve">  "Nye Sikkerhedsmodeller": {</w:t>
-      </w:r>
-    </w:p>
-    <w:p>
-      <w:pPr>
-        <w:pStyle w:val="HTMLPreformatted"/>
-      </w:pPr>
-      <w:r>
-        <w:t xml:space="preserve">    "</w:t>
-      </w:r>
-      <w:proofErr w:type="spellStart"/>
-      <w:r>
-        <w:t>author</w:t>
-      </w:r>
-      <w:proofErr w:type="spellEnd"/>
-      <w:r>
-        <w:t>": "IT- &amp; Telestyrelsen",</w:t>
-      </w:r>
-    </w:p>
-    <w:p>
-      <w:pPr>
-        <w:pStyle w:val="HTMLPreformatted"/>
-      </w:pPr>
-      <w:r>
-        <w:t xml:space="preserve">    "</w:t>
-      </w:r>
-      <w:proofErr w:type="spellStart"/>
-      <w:r>
-        <w:t>title</w:t>
-      </w:r>
-      <w:proofErr w:type="spellEnd"/>
-      <w:r>
-        <w:t>": "Nye digitale sikkerhedsmodeller- et oplæg til diskussion. Januar 2011 "},</w:t>
-      </w:r>
-    </w:p>
-    <w:p>
-      <w:pPr>
-        <w:pStyle w:val="HTMLPreformatted"/>
-      </w:pPr>
-      <w:r>
-        <w:lastRenderedPageBreak/>
-        <w:t xml:space="preserve">  "Kantara": {</w:t>
-      </w:r>
-    </w:p>
-    <w:p>
-      <w:pPr>
-        <w:pStyle w:val="HTMLPreformatted"/>
-      </w:pPr>
-      <w:r>
-        <w:t xml:space="preserve">    "</w:t>
-      </w:r>
-      <w:proofErr w:type="spellStart"/>
-      <w:r>
-        <w:t>author</w:t>
-      </w:r>
-      <w:proofErr w:type="spellEnd"/>
-      <w:r>
-        <w:t>": "Kantara ",</w:t>
-      </w:r>
-    </w:p>
-    <w:p>
-      <w:pPr>
-        <w:pStyle w:val="HTMLPreformatted"/>
-      </w:pPr>
-      <w:r>
-        <w:t xml:space="preserve">    "</w:t>
-      </w:r>
-      <w:proofErr w:type="spellStart"/>
-      <w:r>
-        <w:t>title</w:t>
-      </w:r>
-      <w:proofErr w:type="spellEnd"/>
-      <w:r>
-        <w:t xml:space="preserve">": "Kantara </w:t>
-      </w:r>
-      <w:proofErr w:type="spellStart"/>
-      <w:r>
-        <w:t>Initiative</w:t>
-      </w:r>
-      <w:proofErr w:type="spellEnd"/>
-      <w:r>
-        <w:t xml:space="preserve"> </w:t>
-      </w:r>
-      <w:proofErr w:type="spellStart"/>
-      <w:r>
-        <w:t>accelerates</w:t>
-      </w:r>
-      <w:proofErr w:type="spellEnd"/>
-      <w:r>
-        <w:t xml:space="preserve"> </w:t>
-      </w:r>
-      <w:proofErr w:type="spellStart"/>
-      <w:r>
-        <w:t>identity</w:t>
-      </w:r>
-      <w:proofErr w:type="spellEnd"/>
-      <w:r>
-        <w:t xml:space="preserve"> services </w:t>
-      </w:r>
-      <w:proofErr w:type="spellStart"/>
-      <w:r>
-        <w:t>markets</w:t>
-      </w:r>
-      <w:proofErr w:type="spellEnd"/>
-      <w:r>
-        <w:t xml:space="preserve"> by </w:t>
-      </w:r>
-      <w:proofErr w:type="spellStart"/>
-      <w:r>
-        <w:t>developing</w:t>
-      </w:r>
-      <w:proofErr w:type="spellEnd"/>
-      <w:r>
-        <w:t xml:space="preserve"> innovations and programs to support </w:t>
-      </w:r>
-      <w:proofErr w:type="spellStart"/>
-      <w:r>
-        <w:t>trusted</w:t>
-      </w:r>
-      <w:proofErr w:type="spellEnd"/>
-      <w:r>
-        <w:t xml:space="preserve"> </w:t>
-      </w:r>
-      <w:proofErr w:type="spellStart"/>
-      <w:r>
-        <w:t>on-line</w:t>
-      </w:r>
-      <w:proofErr w:type="spellEnd"/>
-      <w:r>
-        <w:t xml:space="preserve"> </w:t>
-      </w:r>
-      <w:proofErr w:type="spellStart"/>
-      <w:r>
-        <w:t>transactions</w:t>
-      </w:r>
-      <w:proofErr w:type="spellEnd"/>
-      <w:r>
-        <w:t xml:space="preserve">. The </w:t>
-      </w:r>
-      <w:proofErr w:type="spellStart"/>
-      <w:r>
-        <w:t>membership</w:t>
-      </w:r>
-      <w:proofErr w:type="spellEnd"/>
-      <w:r>
-        <w:t xml:space="preserve"> of Kantara </w:t>
-      </w:r>
-      <w:proofErr w:type="spellStart"/>
-      <w:r>
-        <w:t>Initiative</w:t>
-      </w:r>
-      <w:proofErr w:type="spellEnd"/>
-      <w:r>
-        <w:t xml:space="preserve"> </w:t>
-      </w:r>
-      <w:proofErr w:type="spellStart"/>
-      <w:r>
-        <w:t>includes</w:t>
-      </w:r>
-      <w:proofErr w:type="spellEnd"/>
-      <w:r>
-        <w:t xml:space="preserve"> international </w:t>
-      </w:r>
-      <w:proofErr w:type="spellStart"/>
-      <w:r>
-        <w:t>communities</w:t>
-      </w:r>
-      <w:proofErr w:type="spellEnd"/>
-      <w:r>
-        <w:t xml:space="preserve">, </w:t>
-      </w:r>
-      <w:proofErr w:type="spellStart"/>
-      <w:r>
-        <w:t>industry</w:t>
-      </w:r>
-      <w:proofErr w:type="spellEnd"/>
-      <w:r>
-        <w:t xml:space="preserve">, research &amp; </w:t>
-      </w:r>
-      <w:proofErr w:type="spellStart"/>
-      <w:r>
-        <w:t>education</w:t>
-      </w:r>
-      <w:proofErr w:type="spellEnd"/>
-      <w:r>
-        <w:t xml:space="preserve">, and </w:t>
-      </w:r>
-      <w:proofErr w:type="spellStart"/>
-      <w:r>
-        <w:t>government</w:t>
-      </w:r>
-      <w:proofErr w:type="spellEnd"/>
-      <w:r>
-        <w:t xml:space="preserve"> stakeholders.",</w:t>
-      </w:r>
-    </w:p>
-    <w:p>
-      <w:pPr>
-        <w:pStyle w:val="HTMLPreformatted"/>
-      </w:pPr>
-      <w:r>
-        <w:t xml:space="preserve">    "</w:t>
-      </w:r>
-      <w:proofErr w:type="spellStart"/>
-      <w:r>
-        <w:t>href</w:t>
-      </w:r>
-      <w:proofErr w:type="spellEnd"/>
-      <w:r>
-        <w:t>": "http://kantarainitiative.org"},</w:t>
-      </w:r>
-    </w:p>
-    <w:p>
-      <w:pPr>
-        <w:pStyle w:val="HTMLPreformatted"/>
-      </w:pPr>
-      <w:r>
-        <w:t xml:space="preserve">  "Adgangsstyring": {</w:t>
-      </w:r>
-    </w:p>
-    <w:p>
-      <w:pPr>
-        <w:pStyle w:val="HTMLPreformatted"/>
-      </w:pPr>
-      <w:r>
-        <w:t xml:space="preserve">    "</w:t>
-      </w:r>
-      <w:proofErr w:type="spellStart"/>
-      <w:r>
-        <w:t>author</w:t>
-      </w:r>
-      <w:proofErr w:type="spellEnd"/>
-      <w:r>
-        <w:t>": "KOMBIT",</w:t>
-      </w:r>
-    </w:p>
-    <w:p>
-      <w:pPr>
-        <w:pStyle w:val="HTMLPreformatted"/>
-      </w:pPr>
-      <w:r>
-        <w:t xml:space="preserve">    "</w:t>
-      </w:r>
-      <w:proofErr w:type="spellStart"/>
-      <w:r>
-        <w:t>title</w:t>
-      </w:r>
-      <w:proofErr w:type="spellEnd"/>
-      <w:r>
-        <w:t>": "Adgangsstyring i Rammearkitekturen - 22-03-2013 (kravspecifikation)"},</w:t>
-      </w:r>
-    </w:p>
-    <w:p>
-      <w:pPr>
-        <w:pStyle w:val="HTMLPreformatted"/>
-      </w:pPr>
-      <w:r>
-        <w:t xml:space="preserve">  "Introduktion til adgangsstyring": {</w:t>
-      </w:r>
-    </w:p>
-    <w:p>
-      <w:pPr>
-        <w:pStyle w:val="HTMLPreformatted"/>
-      </w:pPr>
-      <w:r>
-        <w:t xml:space="preserve">    "</w:t>
-      </w:r>
-      <w:proofErr w:type="spellStart"/>
-      <w:r>
-        <w:t>author</w:t>
-      </w:r>
-      <w:proofErr w:type="spellEnd"/>
-      <w:r>
-        <w:t>": "KOMBIT",</w:t>
-      </w:r>
-    </w:p>
-    <w:p>
-      <w:pPr>
-        <w:pStyle w:val="HTMLPreformatted"/>
-      </w:pPr>
-      <w:r>
-        <w:t xml:space="preserve">    "</w:t>
-      </w:r>
-      <w:proofErr w:type="spellStart"/>
-      <w:r>
-        <w:t>title</w:t>
-      </w:r>
-      <w:proofErr w:type="spellEnd"/>
-      <w:r>
-        <w:t>": "Introduktion til Adgangsstyring",</w:t>
-      </w:r>
-    </w:p>
-    <w:p>
-      <w:pPr>
-        <w:pStyle w:val="HTMLPreformatted"/>
-      </w:pPr>
-      <w:r>
-        <w:t xml:space="preserve">    "</w:t>
-      </w:r>
-      <w:proofErr w:type="spellStart"/>
-      <w:r>
-        <w:t>href</w:t>
-      </w:r>
-      <w:proofErr w:type="spellEnd"/>
-      <w:r>
-        <w:t>": "https://sharekomm.kombit.dk/P024/Delte%20dokumenter/Introduktion%20til%20Adgangsstyring.pdf"},</w:t>
-      </w:r>
-    </w:p>
-    <w:p>
-      <w:pPr>
-        <w:pStyle w:val="HTMLPreformatted"/>
-      </w:pPr>
-      <w:r>
         <w:t xml:space="preserve">  "Miljøportalen": {</w:t>
-      </w:r>
-    </w:p>
-    <w:p>
-      <w:pPr>
-        <w:pStyle w:val="HTMLPreformatted"/>
-      </w:pPr>
-      <w:r>
-        <w:t xml:space="preserve">    "</w:t>
-      </w:r>
-      <w:proofErr w:type="spellStart"/>
-      <w:r>
-        <w:t>author</w:t>
-      </w:r>
-      <w:proofErr w:type="spellEnd"/>
-      <w:r>
-        <w:t>": "Miljøportalen",</w:t>
-      </w:r>
-    </w:p>
-    <w:p>
-      <w:pPr>
-        <w:pStyle w:val="HTMLPreformatted"/>
-      </w:pPr>
-      <w:r>
-        <w:t xml:space="preserve">    "</w:t>
-      </w:r>
-      <w:proofErr w:type="spellStart"/>
-      <w:r>
-        <w:t>title</w:t>
-      </w:r>
-      <w:proofErr w:type="spellEnd"/>
-      <w:r>
-        <w:t xml:space="preserve">": "Analyse af anvendelse af </w:t>
-      </w:r>
-      <w:proofErr w:type="spellStart"/>
-      <w:r>
-        <w:t>NemLog</w:t>
-      </w:r>
-      <w:proofErr w:type="spellEnd"/>
-      <w:r>
-        <w:t>-in som brugerstyringsløsning???"},</w:t>
-      </w:r>
-    </w:p>
-    <w:p>
-      <w:pPr>
-        <w:pStyle w:val="HTMLPreformatted"/>
-      </w:pPr>
-      <w:r>
-        <w:t xml:space="preserve">  "NSI": {</w:t>
-      </w:r>
-    </w:p>
-    <w:p>
-      <w:pPr>
-        <w:pStyle w:val="HTMLPreformatted"/>
-      </w:pPr>
-      <w:r>
-        <w:t xml:space="preserve">    "</w:t>
-      </w:r>
-      <w:proofErr w:type="spellStart"/>
-      <w:r>
-        <w:t>author</w:t>
-      </w:r>
-      <w:proofErr w:type="spellEnd"/>
-      <w:r>
-        <w:t>": "National Sundheds-it",</w:t>
-      </w:r>
-    </w:p>
-    <w:p>
-      <w:pPr>
-        <w:pStyle w:val="HTMLPreformatted"/>
-      </w:pPr>
-      <w:r>
-        <w:t xml:space="preserve">    "</w:t>
-      </w:r>
-      <w:proofErr w:type="spellStart"/>
-      <w:r>
-        <w:t>title</w:t>
-      </w:r>
-      <w:proofErr w:type="spellEnd"/>
-      <w:r>
-        <w:t>": "Referencearkitektur for Informationssikkerhed, september 2013",</w:t>
       </w:r>
     </w:p>
     <w:p>
@@ -23338,6 +23299,86 @@
       </w:r>
       <w:proofErr w:type="spellStart"/>
       <w:r>
+        <w:t>author</w:t>
+      </w:r>
+      <w:proofErr w:type="spellEnd"/>
+      <w:r>
+        <w:t>": "Miljøportalen",</w:t>
+      </w:r>
+    </w:p>
+    <w:p>
+      <w:pPr>
+        <w:pStyle w:val="HTMLPreformatted"/>
+      </w:pPr>
+      <w:r>
+        <w:t xml:space="preserve">    "</w:t>
+      </w:r>
+      <w:proofErr w:type="spellStart"/>
+      <w:r>
+        <w:t>title</w:t>
+      </w:r>
+      <w:proofErr w:type="spellEnd"/>
+      <w:r>
+        <w:t xml:space="preserve">": "Analyse af anvendelse af </w:t>
+      </w:r>
+      <w:proofErr w:type="spellStart"/>
+      <w:r>
+        <w:t>NemLog</w:t>
+      </w:r>
+      <w:proofErr w:type="spellEnd"/>
+      <w:r>
+        <w:t>-in som brugerstyringsløsning???"},</w:t>
+      </w:r>
+    </w:p>
+    <w:p>
+      <w:pPr>
+        <w:pStyle w:val="HTMLPreformatted"/>
+      </w:pPr>
+      <w:r>
+        <w:t xml:space="preserve">  "NSI": {</w:t>
+      </w:r>
+    </w:p>
+    <w:p>
+      <w:pPr>
+        <w:pStyle w:val="HTMLPreformatted"/>
+      </w:pPr>
+      <w:r>
+        <w:t xml:space="preserve">    "</w:t>
+      </w:r>
+      <w:proofErr w:type="spellStart"/>
+      <w:r>
+        <w:t>author</w:t>
+      </w:r>
+      <w:proofErr w:type="spellEnd"/>
+      <w:r>
+        <w:t>": "National Sundheds-it",</w:t>
+      </w:r>
+    </w:p>
+    <w:p>
+      <w:pPr>
+        <w:pStyle w:val="HTMLPreformatted"/>
+      </w:pPr>
+      <w:r>
+        <w:t xml:space="preserve">    "</w:t>
+      </w:r>
+      <w:proofErr w:type="spellStart"/>
+      <w:r>
+        <w:t>title</w:t>
+      </w:r>
+      <w:proofErr w:type="spellEnd"/>
+      <w:r>
+        <w:t>": "Referencearkitektur for Informationssikkerhed, september 2013",</w:t>
+      </w:r>
+    </w:p>
+    <w:p>
+      <w:pPr>
+        <w:pStyle w:val="HTMLPreformatted"/>
+      </w:pPr>
+      <w:r>
+        <w:t xml:space="preserve">    "</w:t>
+      </w:r>
+      <w:proofErr w:type="spellStart"/>
+      <w:r>
         <w:t>href</w:t>
       </w:r>
       <w:proofErr w:type="spellEnd"/>
@@ -23519,86 +23560,6 @@
       <w:proofErr w:type="spellEnd"/>
       <w:r>
         <w:t>": "UNI-Login Adgangskontrol",</w:t>
-      </w:r>
-    </w:p>
-    <w:p>
-      <w:pPr>
-        <w:pStyle w:val="HTMLPreformatted"/>
-      </w:pPr>
-      <w:r>
-        <w:t xml:space="preserve">    "</w:t>
-      </w:r>
-      <w:proofErr w:type="spellStart"/>
-      <w:r>
-        <w:t>href</w:t>
-      </w:r>
-      <w:proofErr w:type="spellEnd"/>
-      <w:r>
-        <w:t>": "http://www.stil.dk/~/media/UNIC/Filer/Publikationer/Tekniske%20vejledninger/uni-login-adgangskontrol.pdf"},</w:t>
-      </w:r>
-    </w:p>
-    <w:p>
-      <w:pPr>
-        <w:pStyle w:val="HTMLPreformatted"/>
-      </w:pPr>
-      <w:r>
-        <w:t xml:space="preserve">  "US </w:t>
-      </w:r>
-      <w:proofErr w:type="spellStart"/>
-      <w:r>
-        <w:t>Army</w:t>
-      </w:r>
-      <w:proofErr w:type="spellEnd"/>
-      <w:r>
-        <w:t>": {</w:t>
-      </w:r>
-    </w:p>
-    <w:p>
-      <w:pPr>
-        <w:pStyle w:val="HTMLPreformatted"/>
-      </w:pPr>
-      <w:r>
-        <w:t xml:space="preserve">    "</w:t>
-      </w:r>
-      <w:proofErr w:type="spellStart"/>
-      <w:r>
-        <w:t>author</w:t>
-      </w:r>
-      <w:proofErr w:type="spellEnd"/>
-      <w:r>
-        <w:t xml:space="preserve">": "US </w:t>
-      </w:r>
-      <w:proofErr w:type="spellStart"/>
-      <w:r>
-        <w:t>Army</w:t>
-      </w:r>
-      <w:proofErr w:type="spellEnd"/>
-      <w:r>
-        <w:t>",</w:t>
-      </w:r>
-    </w:p>
-    <w:p>
-      <w:pPr>
-        <w:pStyle w:val="HTMLPreformatted"/>
-      </w:pPr>
-      <w:r>
-        <w:t xml:space="preserve">    "</w:t>
-      </w:r>
-      <w:proofErr w:type="spellStart"/>
-      <w:r>
-        <w:t>title</w:t>
-      </w:r>
-      <w:proofErr w:type="spellEnd"/>
-      <w:r>
-        <w:t>": "Identity and Access Management (</w:t>
-      </w:r>
-      <w:proofErr w:type="spellStart"/>
-      <w:r>
-        <w:t>IdAM</w:t>
-      </w:r>
-      <w:proofErr w:type="spellEnd"/>
-      <w:r>
-        <w:t>) Reference Architecture (RA) - 07- 05-2014",</w:t>
       </w:r>
     </w:p>
     <w:p>
@@ -23615,6 +23576,86 @@
       </w:r>
       <w:proofErr w:type="spellEnd"/>
       <w:r>
+        <w:t>": "http://www.stil.dk/~/media/UNIC/Filer/Publikationer/Tekniske%20vejledninger/uni-login-adgangskontrol.pdf"},</w:t>
+      </w:r>
+    </w:p>
+    <w:p>
+      <w:pPr>
+        <w:pStyle w:val="HTMLPreformatted"/>
+      </w:pPr>
+      <w:r>
+        <w:t xml:space="preserve">  "US </w:t>
+      </w:r>
+      <w:proofErr w:type="spellStart"/>
+      <w:r>
+        <w:t>Army</w:t>
+      </w:r>
+      <w:proofErr w:type="spellEnd"/>
+      <w:r>
+        <w:t>": {</w:t>
+      </w:r>
+    </w:p>
+    <w:p>
+      <w:pPr>
+        <w:pStyle w:val="HTMLPreformatted"/>
+      </w:pPr>
+      <w:r>
+        <w:t xml:space="preserve">    "</w:t>
+      </w:r>
+      <w:proofErr w:type="spellStart"/>
+      <w:r>
+        <w:t>author</w:t>
+      </w:r>
+      <w:proofErr w:type="spellEnd"/>
+      <w:r>
+        <w:t xml:space="preserve">": "US </w:t>
+      </w:r>
+      <w:proofErr w:type="spellStart"/>
+      <w:r>
+        <w:t>Army</w:t>
+      </w:r>
+      <w:proofErr w:type="spellEnd"/>
+      <w:r>
+        <w:t>",</w:t>
+      </w:r>
+    </w:p>
+    <w:p>
+      <w:pPr>
+        <w:pStyle w:val="HTMLPreformatted"/>
+      </w:pPr>
+      <w:r>
+        <w:t xml:space="preserve">    "</w:t>
+      </w:r>
+      <w:proofErr w:type="spellStart"/>
+      <w:r>
+        <w:t>title</w:t>
+      </w:r>
+      <w:proofErr w:type="spellEnd"/>
+      <w:r>
+        <w:t>": "Identity and Access Management (</w:t>
+      </w:r>
+      <w:proofErr w:type="spellStart"/>
+      <w:r>
+        <w:t>IdAM</w:t>
+      </w:r>
+      <w:proofErr w:type="spellEnd"/>
+      <w:r>
+        <w:t>) Reference Architecture (RA) - 07- 05-2014",</w:t>
+      </w:r>
+    </w:p>
+    <w:p>
+      <w:pPr>
+        <w:pStyle w:val="HTMLPreformatted"/>
+      </w:pPr>
+      <w:r>
+        <w:t xml:space="preserve">    "</w:t>
+      </w:r>
+      <w:proofErr w:type="spellStart"/>
+      <w:r>
+        <w:t>href</w:t>
+      </w:r>
+      <w:proofErr w:type="spellEnd"/>
+      <w:r>
         <w:t>": "http://ciog6.army.mil/Portals/1/Architecture/2014/20140507-US_Army_IdAM_Reference_Architecture_V3-0.pdf"},</w:t>
       </w:r>
     </w:p>
@@ -23863,6 +23904,7 @@
         <w:pStyle w:val="HTMLPreformatted"/>
       </w:pPr>
       <w:r>
+        <w:lastRenderedPageBreak/>
         <w:t xml:space="preserve">      "</w:t>
       </w:r>
       <w:proofErr w:type="spellStart"/>
@@ -23927,7 +23969,6 @@
         <w:pStyle w:val="HTMLPreformatted"/>
       </w:pPr>
       <w:r>
-        <w:lastRenderedPageBreak/>
         <w:t xml:space="preserve">          "</w:t>
       </w:r>
       <w:proofErr w:type="spellStart"/>
@@ -24090,6 +24131,7 @@
         <w:spacing w:before="100" w:beforeAutospacing="1" w:after="100" w:afterAutospacing="1" w:line="240" w:lineRule="auto"/>
       </w:pPr>
       <w:r>
+        <w:lastRenderedPageBreak/>
         <w:t>NemID-borger med attributter som PID og navn</w:t>
       </w:r>
     </w:p>
@@ -24162,7 +24204,6 @@
         <w:rPr>
           <w:noProof/>
         </w:rPr>
-        <w:lastRenderedPageBreak/>
         <w:drawing>
           <wp:inline distT="0" distB="0" distL="0" distR="0" wp14:anchorId="7982455D" wp14:editId="15AC0C4E">
             <wp:extent cx="4337273" cy="2241665"/>
@@ -24327,6 +24368,7 @@
         <w:spacing w:before="100" w:beforeAutospacing="1" w:after="100" w:afterAutospacing="1" w:line="240" w:lineRule="auto"/>
       </w:pPr>
       <w:r>
+        <w:lastRenderedPageBreak/>
         <w:t>En løsning med kun en identitet pr. entitet</w:t>
       </w:r>
     </w:p>
@@ -24361,11 +24403,7 @@
         <w:pStyle w:val="NormalWeb"/>
       </w:pPr>
       <w:r>
-        <w:t xml:space="preserve">I denne løsning er der kun en identitet pr. entitet. Identiteten karakteriseres ved attributter. Nogle er tæt knyttet til den fysiske person som fx navn, adresse og CPR. Andre attributter udtrykker de rettigheder, som identiteten tildeles til at tilgå funktioner </w:t>
-      </w:r>
-      <w:r>
-        <w:lastRenderedPageBreak/>
-        <w:t>eller informationer. Skal entiteten tilgå løsninger som borger og som ejer af virksomhed eller medarbejder, udtrykkes det ved forskellige sæt af attributter.</w:t>
+        <w:t>I denne løsning er der kun en identitet pr. entitet. Identiteten karakteriseres ved attributter. Nogle er tæt knyttet til den fysiske person som fx navn, adresse og CPR. Andre attributter udtrykker de rettigheder, som identiteten tildeles til at tilgå funktioner eller informationer. Skal entiteten tilgå løsninger som borger og som ejer af virksomhed eller medarbejder, udtrykkes det ved forskellige sæt af attributter.</w:t>
       </w:r>
     </w:p>
     <w:p>
@@ -24512,7 +24550,11 @@
         <w:pStyle w:val="NormalWeb"/>
       </w:pPr>
       <w:r>
-        <w:t>I denne løsning kan hver entitet have flere elektroniske identiteter til fællesoffentlig brugerstyring. Skal entiteten tilgå løsninger som borger og som ejer af virksomhed eller medarbejder, sker det med forskellige identiteter. Nu er det identitetsattributter, der adskiller, om det er en identitet for en borger eller en medarbejder.</w:t>
+        <w:t xml:space="preserve">I denne løsning kan hver entitet have flere elektroniske identiteter til fællesoffentlig brugerstyring. Skal entiteten tilgå løsninger som borger og som ejer af virksomhed </w:t>
+      </w:r>
+      <w:r>
+        <w:lastRenderedPageBreak/>
+        <w:t>eller medarbejder, sker det med forskellige identiteter. Nu er det identitetsattributter, der adskiller, om det er en identitet for en borger eller en medarbejder.</w:t>
       </w:r>
     </w:p>
     <w:p>
@@ -24531,7 +24573,6 @@
         <w:rPr>
           <w:noProof/>
         </w:rPr>
-        <w:lastRenderedPageBreak/>
         <w:drawing>
           <wp:inline distT="0" distB="0" distL="0" distR="0" wp14:anchorId="1E660AF1" wp14:editId="4BBE915F">
             <wp:extent cx="5011228" cy="1299623"/>
@@ -24681,6 +24722,7 @@
         <w:pStyle w:val="NormalWeb"/>
       </w:pPr>
       <w:r>
+        <w:lastRenderedPageBreak/>
         <w:t>[Bilag om typer af robotanvendelser. Hvad starter robotten… tids, ændring, henvendelse, brugerklik]</w:t>
       </w:r>
     </w:p>
@@ -24690,7 +24732,6 @@
       </w:pPr>
       <w:bookmarkStart w:id="80" w:name="_Toc30102326"/>
       <w:r>
-        <w:lastRenderedPageBreak/>
         <w:t>Om robotter….</w:t>
       </w:r>
       <w:bookmarkEnd w:id="80"/>
@@ -35401,7 +35442,10 @@
   <w:style w:type="paragraph" w:default="1" w:styleId="Normal">
     <w:name w:val="Normal"/>
     <w:qFormat/>
-    <w:rsid w:val="00CA6131"/>
+    <w:rsid w:val="002B7B36"/>
+    <w:pPr>
+      <w:spacing w:before="120"/>
+    </w:pPr>
     <w:rPr>
       <w:rFonts w:ascii="Times New Roman" w:hAnsi="Times New Roman"/>
     </w:rPr>
@@ -35467,7 +35511,7 @@
     <w:link w:val="Heading3Char"/>
     <w:uiPriority w:val="9"/>
     <w:qFormat/>
-    <w:rsid w:val="00833DD8"/>
+    <w:rsid w:val="002B7B36"/>
     <w:pPr>
       <w:keepNext/>
       <w:numPr>
@@ -35475,7 +35519,7 @@
         <w:numId w:val="16"/>
       </w:numPr>
       <w:suppressAutoHyphens/>
-      <w:spacing w:before="280" w:after="0"/>
+      <w:spacing w:before="280" w:after="120"/>
       <w:contextualSpacing/>
       <w:outlineLvl w:val="2"/>
     </w:pPr>
@@ -41164,7 +41208,7 @@
     <w:basedOn w:val="DefaultParagraphFont"/>
     <w:link w:val="Heading3"/>
     <w:uiPriority w:val="9"/>
-    <w:rsid w:val="00361B29"/>
+    <w:rsid w:val="002B7B36"/>
     <w:rPr>
       <w:rFonts w:ascii="Arial" w:hAnsi="Arial" w:cs="Arial"/>
       <w:bCs/>
@@ -41239,8 +41283,8 @@
       <w:rFonts w:eastAsiaTheme="minorEastAsia"/>
     </w:rPr>
   </w:style>
-  <w:style w:type="paragraph" w:customStyle="1" w:styleId="date0">
-    <w:name w:val="date"/>
+  <w:style w:type="paragraph" w:customStyle="1" w:styleId="Date5">
+    <w:name w:val="Date5"/>
     <w:basedOn w:val="Normal"/>
     <w:rsid w:val="00ED16C0"/>
     <w:pPr>
@@ -41543,7 +41587,7 @@
 </file>
 
 <file path=customXml/itemProps1.xml><?xml version="1.0" encoding="utf-8"?>
-<ds:datastoreItem xmlns:ds="http://schemas.openxmlformats.org/officeDocument/2006/customXml" ds:itemID="{1A15F8D9-1D74-4331-933C-05A41A5B2956}">
+<ds:datastoreItem xmlns:ds="http://schemas.openxmlformats.org/officeDocument/2006/customXml" ds:itemID="{ADA9AA09-DFC6-4C21-BD7F-04FF5A5293EE}">
   <ds:schemaRefs>
     <ds:schemaRef ds:uri="http://schemas.openxmlformats.org/officeDocument/2006/bibliography"/>
   </ds:schemaRefs>
